--- a/Usecase Lab1 Tema ISS.docx
+++ b/Usecase Lab1 Tema ISS.docx
@@ -1,6 +1,6 @@
 
 <file path=word/document.xml><?xml version="1.0" encoding="utf-8"?>
-<w:document xmlns:wpc="http://schemas.microsoft.com/office/word/2010/wordprocessingCanvas" xmlns:cx="http://schemas.microsoft.com/office/drawing/2014/chartex" xmlns:cx1="http://schemas.microsoft.com/office/drawing/2015/9/8/chartex" xmlns:cx2="http://schemas.microsoft.com/office/drawing/2015/10/21/chartex" xmlns:cx3="http://schemas.microsoft.com/office/drawing/2016/5/9/chartex" xmlns:cx4="http://schemas.microsoft.com/office/drawing/2016/5/10/chartex" xmlns:cx5="http://schemas.microsoft.com/office/drawing/2016/5/11/chartex" xmlns:cx6="http://schemas.microsoft.com/office/drawing/2016/5/12/chartex" xmlns:cx7="http://schemas.microsoft.com/office/drawing/2016/5/13/chartex" xmlns:cx8="http://schemas.microsoft.com/office/drawing/2016/5/14/chartex" xmlns:mc="http://schemas.openxmlformats.org/markup-compatibility/2006" xmlns:aink="http://schemas.microsoft.com/office/drawing/2016/ink" xmlns:am3d="http://schemas.microsoft.com/office/drawing/2017/model3d" xmlns:o="urn:schemas-microsoft-com:office:office" xmlns:r="http://schemas.openxmlformats.org/officeDocument/2006/relationships" xmlns:m="http://schemas.openxmlformats.org/officeDocument/2006/math" xmlns:v="urn:schemas-microsoft-com:vml" xmlns:wp14="http://schemas.microsoft.com/office/word/2010/wordprocessingDrawing" xmlns:wp="http://schemas.openxmlformats.org/drawingml/2006/wordprocessingDrawing" xmlns:w10="urn:schemas-microsoft-com:office:word" xmlns:w="http://schemas.openxmlformats.org/wordprocessingml/2006/main" xmlns:w14="http://schemas.microsoft.com/office/word/2010/wordml" xmlns:w15="http://schemas.microsoft.com/office/word/2012/wordml" xmlns:w16cex="http://schemas.microsoft.com/office/word/2018/wordml/cex" xmlns:w16cid="http://schemas.microsoft.com/office/word/2016/wordml/cid" xmlns:w16="http://schemas.microsoft.com/office/word/2018/wordml" xmlns:w16se="http://schemas.microsoft.com/office/word/2015/wordml/symex" xmlns:wpg="http://schemas.microsoft.com/office/word/2010/wordprocessingGroup" xmlns:wpi="http://schemas.microsoft.com/office/word/2010/wordprocessingInk" xmlns:wne="http://schemas.microsoft.com/office/word/2006/wordml" xmlns:wps="http://schemas.microsoft.com/office/word/2010/wordprocessingShape" mc:Ignorable="w14 w15 w16se w16cid w16 w16cex wp14">
+<w:document xmlns:wpc="http://schemas.microsoft.com/office/word/2010/wordprocessingCanvas" xmlns:cx="http://schemas.microsoft.com/office/drawing/2014/chartex" xmlns:cx1="http://schemas.microsoft.com/office/drawing/2015/9/8/chartex" xmlns:cx2="http://schemas.microsoft.com/office/drawing/2015/10/21/chartex" xmlns:cx3="http://schemas.microsoft.com/office/drawing/2016/5/9/chartex" xmlns:cx4="http://schemas.microsoft.com/office/drawing/2016/5/10/chartex" xmlns:cx5="http://schemas.microsoft.com/office/drawing/2016/5/11/chartex" xmlns:cx6="http://schemas.microsoft.com/office/drawing/2016/5/12/chartex" xmlns:cx7="http://schemas.microsoft.com/office/drawing/2016/5/13/chartex" xmlns:cx8="http://schemas.microsoft.com/office/drawing/2016/5/14/chartex" xmlns:mc="http://schemas.openxmlformats.org/markup-compatibility/2006" xmlns:aink="http://schemas.microsoft.com/office/drawing/2016/ink" xmlns:am3d="http://schemas.microsoft.com/office/drawing/2017/model3d" xmlns:o="urn:schemas-microsoft-com:office:office" xmlns:r="http://schemas.openxmlformats.org/officeDocument/2006/relationships" xmlns:m="http://schemas.openxmlformats.org/officeDocument/2006/math" xmlns:v="urn:schemas-microsoft-com:vml" xmlns:wp14="http://schemas.microsoft.com/office/word/2010/wordprocessingDrawing" xmlns:wp="http://schemas.openxmlformats.org/drawingml/2006/wordprocessingDrawing" xmlns:w10="urn:schemas-microsoft-com:office:word" xmlns:w="http://schemas.openxmlformats.org/wordprocessingml/2006/main" xmlns:w14="http://schemas.microsoft.com/office/word/2010/wordml" xmlns:w15="http://schemas.microsoft.com/office/word/2012/wordml" xmlns:w16cex="http://schemas.microsoft.com/office/word/2018/wordml/cex" xmlns:w16cid="http://schemas.microsoft.com/office/word/2016/wordml/cid" xmlns:w16="http://schemas.microsoft.com/office/word/2018/wordml" xmlns:w16sdtdh="http://schemas.microsoft.com/office/word/2020/wordml/sdtdatahash" xmlns:w16se="http://schemas.microsoft.com/office/word/2015/wordml/symex" xmlns:wpg="http://schemas.microsoft.com/office/word/2010/wordprocessingGroup" xmlns:wpi="http://schemas.microsoft.com/office/word/2010/wordprocessingInk" xmlns:wne="http://schemas.microsoft.com/office/word/2006/wordml" xmlns:wps="http://schemas.microsoft.com/office/word/2010/wordprocessingShape" mc:Ignorable="w14 w15 w16se w16cid w16 w16cex w16sdtdh wp14">
   <w:body>
     <w:p/>
     <w:tbl>
@@ -138,10 +138,7 @@
               <w:jc w:val="left"/>
             </w:pPr>
             <w:r>
-              <w:t>Programator</w:t>
-            </w:r>
-            <w:r>
-              <w:t>,Verificator</w:t>
+              <w:t>Utilizatorul</w:t>
             </w:r>
           </w:p>
         </w:tc>
@@ -263,7 +260,7 @@
               <w:jc w:val="left"/>
             </w:pPr>
             <w:r>
-              <w:t>Programatorul/Verificatorul</w:t>
+              <w:t>Utilizatorul</w:t>
             </w:r>
             <w:r>
               <w:t xml:space="preserve"> doreste sa se logheze in aplicatie</w:t>
@@ -510,6 +507,20 @@
           </w:tcPr>
           <w:p>
             <w:pPr>
+              <w:widowControl w:val="0"/>
+              <w:pBdr>
+                <w:top w:val="nil"/>
+                <w:left w:val="nil"/>
+                <w:bottom w:val="nil"/>
+                <w:right w:val="nil"/>
+                <w:between w:val="nil"/>
+              </w:pBdr>
+              <w:spacing w:before="0" w:line="240" w:lineRule="auto"/>
+              <w:jc w:val="left"/>
+            </w:pPr>
+          </w:p>
+          <w:p>
+            <w:pPr>
               <w:pStyle w:val="ListParagraph"/>
               <w:widowControl w:val="0"/>
               <w:numPr>
@@ -527,7 +538,10 @@
               <w:jc w:val="left"/>
             </w:pPr>
             <w:r>
-              <w:t>Se deschide fereastra de login</w:t>
+              <w:t>Utilizatorul</w:t>
+            </w:r>
+            <w:r>
+              <w:t xml:space="preserve"> introduce username-ul</w:t>
             </w:r>
           </w:p>
           <w:p>
@@ -549,7 +563,10 @@
               <w:jc w:val="left"/>
             </w:pPr>
             <w:r>
-              <w:t>Se introduce username-ul</w:t>
+              <w:t>Utilizatorul</w:t>
+            </w:r>
+            <w:r>
+              <w:t xml:space="preserve"> introduce parola</w:t>
             </w:r>
           </w:p>
           <w:p>
@@ -571,7 +588,10 @@
               <w:jc w:val="left"/>
             </w:pPr>
             <w:r>
-              <w:t>Se introduce parola</w:t>
+              <w:t>Utilizatorul</w:t>
+            </w:r>
+            <w:r>
+              <w:t xml:space="preserve"> apasa pe butonul “Log In”</w:t>
             </w:r>
           </w:p>
           <w:p>
@@ -593,29 +613,10 @@
               <w:jc w:val="left"/>
             </w:pPr>
             <w:r>
-              <w:t>Se apasa pe butonul “Log In”</w:t>
-            </w:r>
-          </w:p>
-          <w:p>
-            <w:pPr>
-              <w:pStyle w:val="ListParagraph"/>
-              <w:widowControl w:val="0"/>
-              <w:numPr>
-                <w:ilvl w:val="0"/>
-                <w:numId w:val="1"/>
-              </w:numPr>
-              <w:pBdr>
-                <w:top w:val="nil"/>
-                <w:left w:val="nil"/>
-                <w:bottom w:val="nil"/>
-                <w:right w:val="nil"/>
-                <w:between w:val="nil"/>
-              </w:pBdr>
-              <w:spacing w:before="0" w:line="240" w:lineRule="auto"/>
-              <w:jc w:val="left"/>
-            </w:pPr>
-            <w:r>
-              <w:t>Aplicatia se deschide o fereastra noua pentru acotr</w:t>
+              <w:t>Aplicatia deschide o fereastra noua</w:t>
+            </w:r>
+            <w:r>
+              <w:t xml:space="preserve"> corespunzatoare tipului de actor</w:t>
             </w:r>
           </w:p>
         </w:tc>
@@ -743,10 +744,10 @@
               <w:jc w:val="left"/>
             </w:pPr>
             <w:r>
-              <w:t>Se apasa butonul “Log In” fara completarea username-ului/parolei</w:t>
-            </w:r>
-            <w:r>
-              <w:t>.</w:t>
+              <w:t>Utilizatorul</w:t>
+            </w:r>
+            <w:r>
+              <w:t xml:space="preserve"> apasa butonul “Log In” fara completarea username-ului/parolei.</w:t>
             </w:r>
           </w:p>
           <w:p>
@@ -898,6 +899,9 @@
         </w:tc>
       </w:tr>
       <w:tr>
+        <w:trPr>
+          <w:trHeight w:val="1050"/>
+        </w:trPr>
         <w:tc>
           <w:tcPr>
             <w:tcW w:w="2340" w:type="dxa"/>
@@ -1010,7 +1014,7 @@
               <w:jc w:val="left"/>
             </w:pPr>
             <w:r>
-              <w:t>-</w:t>
+              <w:t>Programatorul</w:t>
             </w:r>
           </w:p>
         </w:tc>
@@ -1074,13 +1078,7 @@
               <w:jc w:val="left"/>
             </w:pPr>
             <w:r>
-              <w:t>Verificatorul</w:t>
-            </w:r>
-            <w:r>
-              <w:t xml:space="preserve"> doreste sa </w:t>
-            </w:r>
-            <w:r>
-              <w:t>inregistrare un nou bug</w:t>
+              <w:t>Verificatorul doreste sa inregistrare un nou bug</w:t>
             </w:r>
           </w:p>
         </w:tc>
@@ -1114,6 +1112,7 @@
               <w:jc w:val="left"/>
             </w:pPr>
             <w:r>
+              <w:lastRenderedPageBreak/>
               <w:t>Trigger</w:t>
             </w:r>
           </w:p>
@@ -1144,7 +1143,7 @@
               <w:jc w:val="left"/>
             </w:pPr>
             <w:r>
-              <w:t>Modificarea listei de buguri prin adaugarea unui nou bug</w:t>
+              <w:t>Inregistrearea unui nou bug in lista de buguri a utilizatorilor</w:t>
             </w:r>
           </w:p>
         </w:tc>
@@ -1242,7 +1241,6 @@
               <w:jc w:val="left"/>
             </w:pPr>
             <w:r>
-              <w:lastRenderedPageBreak/>
               <w:t>Postconditions</w:t>
             </w:r>
           </w:p>
@@ -1273,7 +1271,7 @@
               <w:jc w:val="left"/>
             </w:pPr>
             <w:r>
-              <w:t>Adaugarea bugului in lista de buguri</w:t>
+              <w:t>Bugul este adaugat in lista de buguri</w:t>
             </w:r>
           </w:p>
         </w:tc>
@@ -1393,6 +1391,9 @@
             </w:pPr>
             <w:r>
               <w:t>Bugul este adaugat in lista de buguri</w:t>
+            </w:r>
+            <w:r>
+              <w:t xml:space="preserve"> atat in fereastra programatorilor cat si in fereastra verificatorilor</w:t>
             </w:r>
           </w:p>
         </w:tc>
@@ -1668,16 +1669,7 @@
               <w:jc w:val="left"/>
             </w:pPr>
             <w:r>
-              <w:t>C</w:t>
-            </w:r>
-            <w:r>
-              <w:t>3</w:t>
-            </w:r>
-            <w:r>
-              <w:t xml:space="preserve">: </w:t>
-            </w:r>
-            <w:r>
-              <w:t>Rezolvarea unui bug</w:t>
+              <w:t>C3: Rezolvarea unui bug</w:t>
             </w:r>
           </w:p>
         </w:tc>
@@ -1795,7 +1787,7 @@
               <w:jc w:val="left"/>
             </w:pPr>
             <w:r>
-              <w:t>-</w:t>
+              <w:t>Verificator</w:t>
             </w:r>
           </w:p>
         </w:tc>
@@ -1859,16 +1851,7 @@
               <w:jc w:val="left"/>
             </w:pPr>
             <w:r>
-              <w:t>Programatorul</w:t>
-            </w:r>
-            <w:r>
-              <w:t xml:space="preserve"> doreste sa </w:t>
-            </w:r>
-            <w:r>
-              <w:t>rezolve(inlature)</w:t>
-            </w:r>
-            <w:r>
-              <w:t xml:space="preserve"> un bug</w:t>
+              <w:t>Programatorul doreste sa rezolve(inlature) un bug</w:t>
             </w:r>
           </w:p>
         </w:tc>
@@ -1932,10 +1915,19 @@
               <w:jc w:val="left"/>
             </w:pPr>
             <w:r>
-              <w:t xml:space="preserve">Modificarea listei de buguri prin </w:t>
-            </w:r>
-            <w:r>
-              <w:t>eliminarea unui bug</w:t>
+              <w:t xml:space="preserve">Modificarea listei de buguri </w:t>
+            </w:r>
+            <w:r>
+              <w:t xml:space="preserve">a utilizatorilor </w:t>
+            </w:r>
+            <w:r>
+              <w:t>prin eliminarea bug</w:t>
+            </w:r>
+            <w:r>
+              <w:t>ului selectat pentru rezolvare</w:t>
+            </w:r>
+            <w:r>
+              <w:t xml:space="preserve"> si adaugarea in lista de buguri pentru code review a verificatorului</w:t>
             </w:r>
           </w:p>
         </w:tc>
@@ -2065,6 +2057,9 @@
             <w:r>
               <w:t>Eliminarea bugului din lista de buguri</w:t>
             </w:r>
+            <w:r>
+              <w:t xml:space="preserve"> si adaugarea acestuia in lista de buguri pentru cod review</w:t>
+            </w:r>
           </w:p>
         </w:tc>
       </w:tr>
@@ -2154,7 +2149,7 @@
               <w:jc w:val="left"/>
             </w:pPr>
             <w:r>
-              <w:t>Programatorul apasa pe butonul “Rezolva bug”</w:t>
+              <w:t>Programatorul introduce o solutie in chenarul special pentru rezolvare</w:t>
             </w:r>
           </w:p>
           <w:p>
@@ -2176,7 +2171,36 @@
               <w:jc w:val="left"/>
             </w:pPr>
             <w:r>
+              <w:t>Programatorul apasa pe butonul “Rezolva bug”</w:t>
+            </w:r>
+          </w:p>
+          <w:p>
+            <w:pPr>
+              <w:pStyle w:val="ListParagraph"/>
+              <w:widowControl w:val="0"/>
+              <w:numPr>
+                <w:ilvl w:val="0"/>
+                <w:numId w:val="5"/>
+              </w:numPr>
+              <w:pBdr>
+                <w:top w:val="nil"/>
+                <w:left w:val="nil"/>
+                <w:bottom w:val="nil"/>
+                <w:right w:val="nil"/>
+                <w:between w:val="nil"/>
+              </w:pBdr>
+              <w:spacing w:before="0" w:line="240" w:lineRule="auto"/>
+              <w:jc w:val="left"/>
+            </w:pPr>
+            <w:r>
+              <w:lastRenderedPageBreak/>
               <w:t>Bugul este eliminat din lista de buguri</w:t>
+            </w:r>
+            <w:r>
+              <w:t xml:space="preserve"> </w:t>
+            </w:r>
+            <w:r>
+              <w:t>a utilizatorilor si apare doar in lista de code review a verificatorilor</w:t>
             </w:r>
           </w:p>
         </w:tc>
@@ -2210,6 +2234,7 @@
               <w:jc w:val="left"/>
             </w:pPr>
             <w:r>
+              <w:lastRenderedPageBreak/>
               <w:t>Alternative flows</w:t>
             </w:r>
           </w:p>
@@ -2305,6 +2330,9 @@
             </w:pPr>
             <w:r>
               <w:t>3.a Programatorul apasa pe butonul “Rezolva bug” fara sa fi selectat vreun bug din lista</w:t>
+            </w:r>
+            <w:r>
+              <w:t xml:space="preserve"> sau fara sa fi completatat cu vreo rezolvare in chenarul special pentru rezolvare</w:t>
             </w:r>
           </w:p>
           <w:p>
@@ -2402,10 +2430,7 @@
               <w:jc w:val="left"/>
             </w:pPr>
             <w:r>
-              <w:t>C</w:t>
-            </w:r>
-            <w:r>
-              <w:t>4: Vizualizare lista de buguri</w:t>
+              <w:t>C4: Vizualizare lista de buguri</w:t>
             </w:r>
           </w:p>
         </w:tc>
@@ -2465,10 +2490,7 @@
               <w:jc w:val="left"/>
             </w:pPr>
             <w:r>
-              <w:t>Verificator</w:t>
-            </w:r>
-            <w:r>
-              <w:t>,Programator</w:t>
+              <w:t>Utilizator</w:t>
             </w:r>
           </w:p>
         </w:tc>
@@ -2590,7 +2612,13 @@
               <w:jc w:val="left"/>
             </w:pPr>
             <w:r>
-              <w:t>Programatorul/Verificatorul doreste sa se logheze in aplicatie</w:t>
+              <w:t>Utilizatorul</w:t>
+            </w:r>
+            <w:r>
+              <w:t xml:space="preserve"> doreste sa </w:t>
+            </w:r>
+            <w:r>
+              <w:t>vizualizeze lsita de buguri</w:t>
             </w:r>
           </w:p>
         </w:tc>
@@ -2718,7 +2746,74 @@
               <w:jc w:val="left"/>
             </w:pPr>
             <w:r>
-              <w:t>Programatorul/Verificatorul sa fie logat in aplicatie</w:t>
+              <w:t>Utilizatorul</w:t>
+            </w:r>
+            <w:r>
+              <w:t xml:space="preserve"> sa fie logat in aplicatie</w:t>
+            </w:r>
+          </w:p>
+        </w:tc>
+      </w:tr>
+      <w:tr>
+        <w:trPr>
+          <w:trHeight w:val="20"/>
+        </w:trPr>
+        <w:tc>
+          <w:tcPr>
+            <w:tcW w:w="2340" w:type="dxa"/>
+            <w:shd w:val="clear" w:color="auto" w:fill="auto"/>
+            <w:tcMar>
+              <w:top w:w="100" w:type="dxa"/>
+              <w:left w:w="100" w:type="dxa"/>
+              <w:bottom w:w="100" w:type="dxa"/>
+              <w:right w:w="100" w:type="dxa"/>
+            </w:tcMar>
+          </w:tcPr>
+          <w:p>
+            <w:pPr>
+              <w:widowControl w:val="0"/>
+              <w:pBdr>
+                <w:top w:val="nil"/>
+                <w:left w:val="nil"/>
+                <w:bottom w:val="nil"/>
+                <w:right w:val="nil"/>
+                <w:between w:val="nil"/>
+              </w:pBdr>
+              <w:spacing w:before="0" w:line="240" w:lineRule="auto"/>
+              <w:jc w:val="left"/>
+            </w:pPr>
+            <w:r>
+              <w:t>Postconditions</w:t>
+            </w:r>
+          </w:p>
+        </w:tc>
+        <w:tc>
+          <w:tcPr>
+            <w:tcW w:w="7020" w:type="dxa"/>
+            <w:gridSpan w:val="3"/>
+            <w:shd w:val="clear" w:color="auto" w:fill="auto"/>
+            <w:tcMar>
+              <w:top w:w="100" w:type="dxa"/>
+              <w:left w:w="100" w:type="dxa"/>
+              <w:bottom w:w="100" w:type="dxa"/>
+              <w:right w:w="100" w:type="dxa"/>
+            </w:tcMar>
+          </w:tcPr>
+          <w:p>
+            <w:pPr>
+              <w:widowControl w:val="0"/>
+              <w:pBdr>
+                <w:top w:val="nil"/>
+                <w:left w:val="nil"/>
+                <w:bottom w:val="nil"/>
+                <w:right w:val="nil"/>
+                <w:between w:val="nil"/>
+              </w:pBdr>
+              <w:spacing w:before="0" w:line="240" w:lineRule="auto"/>
+              <w:jc w:val="left"/>
+            </w:pPr>
+            <w:r>
+              <w:t>Afisarea pe ecran a listei de buguri</w:t>
             </w:r>
           </w:p>
         </w:tc>
@@ -2752,7 +2847,7 @@
               <w:jc w:val="left"/>
             </w:pPr>
             <w:r>
-              <w:t>Postconditions</w:t>
+              <w:t>Normal flow</w:t>
             </w:r>
           </w:p>
         </w:tc>
@@ -2781,8 +2876,30 @@
               <w:spacing w:before="0" w:line="240" w:lineRule="auto"/>
               <w:jc w:val="left"/>
             </w:pPr>
-            <w:r>
-              <w:t>Afisarea pe ecran a listei de buguri</w:t>
+          </w:p>
+          <w:p>
+            <w:pPr>
+              <w:pStyle w:val="ListParagraph"/>
+              <w:widowControl w:val="0"/>
+              <w:numPr>
+                <w:ilvl w:val="0"/>
+                <w:numId w:val="6"/>
+              </w:numPr>
+              <w:pBdr>
+                <w:top w:val="nil"/>
+                <w:left w:val="nil"/>
+                <w:bottom w:val="nil"/>
+                <w:right w:val="nil"/>
+                <w:between w:val="nil"/>
+              </w:pBdr>
+              <w:spacing w:before="0" w:line="240" w:lineRule="auto"/>
+              <w:jc w:val="left"/>
+            </w:pPr>
+            <w:r>
+              <w:t>Lista de buguri este afisata pe ecran</w:t>
+            </w:r>
+            <w:r>
+              <w:t xml:space="preserve"> automat la deschiderea ferestrei</w:t>
             </w:r>
           </w:p>
         </w:tc>
@@ -2816,7 +2933,7 @@
               <w:jc w:val="left"/>
             </w:pPr>
             <w:r>
-              <w:t>Normal flow</w:t>
+              <w:t>Alternative flows</w:t>
             </w:r>
           </w:p>
         </w:tc>
@@ -2834,46 +2951,19 @@
           </w:tcPr>
           <w:p>
             <w:pPr>
-              <w:pStyle w:val="ListParagraph"/>
-              <w:widowControl w:val="0"/>
-              <w:numPr>
-                <w:ilvl w:val="0"/>
-                <w:numId w:val="6"/>
-              </w:numPr>
-              <w:pBdr>
-                <w:top w:val="nil"/>
-                <w:left w:val="nil"/>
-                <w:bottom w:val="nil"/>
-                <w:right w:val="nil"/>
-                <w:between w:val="nil"/>
-              </w:pBdr>
-              <w:spacing w:before="0" w:line="240" w:lineRule="auto"/>
-              <w:jc w:val="left"/>
-            </w:pPr>
-            <w:r>
-              <w:t>Programatorul/Verificatorul apasa pe butonul “Afiseaza buguri”</w:t>
-            </w:r>
-          </w:p>
-          <w:p>
-            <w:pPr>
-              <w:pStyle w:val="ListParagraph"/>
-              <w:widowControl w:val="0"/>
-              <w:numPr>
-                <w:ilvl w:val="0"/>
-                <w:numId w:val="6"/>
-              </w:numPr>
-              <w:pBdr>
-                <w:top w:val="nil"/>
-                <w:left w:val="nil"/>
-                <w:bottom w:val="nil"/>
-                <w:right w:val="nil"/>
-                <w:between w:val="nil"/>
-              </w:pBdr>
-              <w:spacing w:before="0" w:line="240" w:lineRule="auto"/>
-              <w:jc w:val="left"/>
-            </w:pPr>
-            <w:r>
-              <w:t>Lista de buguri este afisata pe ecran</w:t>
+              <w:widowControl w:val="0"/>
+              <w:pBdr>
+                <w:top w:val="nil"/>
+                <w:left w:val="nil"/>
+                <w:bottom w:val="nil"/>
+                <w:right w:val="nil"/>
+                <w:between w:val="nil"/>
+              </w:pBdr>
+              <w:spacing w:before="0" w:line="240" w:lineRule="auto"/>
+              <w:jc w:val="left"/>
+            </w:pPr>
+            <w:r>
+              <w:t>In cazul in care nu exista niciun bug, va aparea mesajul “Deocamdata nu exista buguri”</w:t>
             </w:r>
           </w:p>
         </w:tc>
@@ -2907,7 +2997,7 @@
               <w:jc w:val="left"/>
             </w:pPr>
             <w:r>
-              <w:t>Alternative flows</w:t>
+              <w:t>Exceptions</w:t>
             </w:r>
           </w:p>
         </w:tc>
@@ -2937,7 +3027,216 @@
               <w:jc w:val="left"/>
             </w:pPr>
             <w:r>
-              <w:t>In cazul in care nu exista niciun bug, va aparea mesajul “Deocamdata nu exista buguri”</w:t>
+              <w:t>-</w:t>
+            </w:r>
+          </w:p>
+        </w:tc>
+      </w:tr>
+      <w:bookmarkEnd w:id="0"/>
+    </w:tbl>
+    <w:p/>
+    <w:p/>
+    <w:p/>
+    <w:p/>
+    <w:p/>
+    <w:tbl>
+      <w:tblPr>
+        <w:tblW w:w="9360" w:type="dxa"/>
+        <w:tblBorders>
+          <w:top w:val="single" w:sz="8" w:space="0" w:color="000000"/>
+          <w:left w:val="single" w:sz="8" w:space="0" w:color="000000"/>
+          <w:bottom w:val="single" w:sz="8" w:space="0" w:color="000000"/>
+          <w:right w:val="single" w:sz="8" w:space="0" w:color="000000"/>
+          <w:insideH w:val="single" w:sz="8" w:space="0" w:color="000000"/>
+          <w:insideV w:val="single" w:sz="8" w:space="0" w:color="000000"/>
+        </w:tblBorders>
+        <w:tblLayout w:type="fixed"/>
+        <w:tblLook w:val="0600" w:firstRow="0" w:lastRow="0" w:firstColumn="0" w:lastColumn="0" w:noHBand="1" w:noVBand="1"/>
+      </w:tblPr>
+      <w:tblGrid>
+        <w:gridCol w:w="2340"/>
+        <w:gridCol w:w="2340"/>
+        <w:gridCol w:w="2340"/>
+        <w:gridCol w:w="2340"/>
+      </w:tblGrid>
+      <w:tr>
+        <w:trPr>
+          <w:trHeight w:val="420"/>
+        </w:trPr>
+        <w:tc>
+          <w:tcPr>
+            <w:tcW w:w="2340" w:type="dxa"/>
+            <w:shd w:val="clear" w:color="auto" w:fill="auto"/>
+            <w:tcMar>
+              <w:top w:w="100" w:type="dxa"/>
+              <w:left w:w="100" w:type="dxa"/>
+              <w:bottom w:w="100" w:type="dxa"/>
+              <w:right w:w="100" w:type="dxa"/>
+            </w:tcMar>
+          </w:tcPr>
+          <w:p>
+            <w:pPr>
+              <w:widowControl w:val="0"/>
+              <w:spacing w:before="0" w:line="240" w:lineRule="auto"/>
+              <w:jc w:val="left"/>
+            </w:pPr>
+            <w:r>
+              <w:t>ID and name</w:t>
+            </w:r>
+          </w:p>
+        </w:tc>
+        <w:tc>
+          <w:tcPr>
+            <w:tcW w:w="7020" w:type="dxa"/>
+            <w:gridSpan w:val="3"/>
+            <w:shd w:val="clear" w:color="auto" w:fill="auto"/>
+            <w:tcMar>
+              <w:top w:w="100" w:type="dxa"/>
+              <w:left w:w="100" w:type="dxa"/>
+              <w:bottom w:w="100" w:type="dxa"/>
+              <w:right w:w="100" w:type="dxa"/>
+            </w:tcMar>
+          </w:tcPr>
+          <w:p>
+            <w:pPr>
+              <w:widowControl w:val="0"/>
+              <w:pBdr>
+                <w:top w:val="nil"/>
+                <w:left w:val="nil"/>
+                <w:bottom w:val="nil"/>
+                <w:right w:val="nil"/>
+                <w:between w:val="nil"/>
+              </w:pBdr>
+              <w:spacing w:before="0" w:line="240" w:lineRule="auto"/>
+              <w:jc w:val="left"/>
+            </w:pPr>
+            <w:r>
+              <w:t>C</w:t>
+            </w:r>
+            <w:r>
+              <w:t>5</w:t>
+            </w:r>
+            <w:r>
+              <w:t>: Acceptare code review pentru bug</w:t>
+            </w:r>
+          </w:p>
+        </w:tc>
+      </w:tr>
+      <w:tr>
+        <w:tc>
+          <w:tcPr>
+            <w:tcW w:w="2340" w:type="dxa"/>
+            <w:shd w:val="clear" w:color="auto" w:fill="auto"/>
+            <w:tcMar>
+              <w:top w:w="100" w:type="dxa"/>
+              <w:left w:w="100" w:type="dxa"/>
+              <w:bottom w:w="100" w:type="dxa"/>
+              <w:right w:w="100" w:type="dxa"/>
+            </w:tcMar>
+          </w:tcPr>
+          <w:p>
+            <w:pPr>
+              <w:widowControl w:val="0"/>
+              <w:pBdr>
+                <w:top w:val="nil"/>
+                <w:left w:val="nil"/>
+                <w:bottom w:val="nil"/>
+                <w:right w:val="nil"/>
+                <w:between w:val="nil"/>
+              </w:pBdr>
+              <w:spacing w:before="0" w:line="240" w:lineRule="auto"/>
+              <w:jc w:val="left"/>
+            </w:pPr>
+            <w:r>
+              <w:lastRenderedPageBreak/>
+              <w:t>Primary actor</w:t>
+            </w:r>
+          </w:p>
+        </w:tc>
+        <w:tc>
+          <w:tcPr>
+            <w:tcW w:w="2340" w:type="dxa"/>
+            <w:shd w:val="clear" w:color="auto" w:fill="auto"/>
+            <w:tcMar>
+              <w:top w:w="100" w:type="dxa"/>
+              <w:left w:w="100" w:type="dxa"/>
+              <w:bottom w:w="100" w:type="dxa"/>
+              <w:right w:w="100" w:type="dxa"/>
+            </w:tcMar>
+          </w:tcPr>
+          <w:p>
+            <w:pPr>
+              <w:widowControl w:val="0"/>
+              <w:pBdr>
+                <w:top w:val="nil"/>
+                <w:left w:val="nil"/>
+                <w:bottom w:val="nil"/>
+                <w:right w:val="nil"/>
+                <w:between w:val="nil"/>
+              </w:pBdr>
+              <w:spacing w:before="0" w:line="240" w:lineRule="auto"/>
+              <w:jc w:val="left"/>
+            </w:pPr>
+            <w:r>
+              <w:t>Verificator</w:t>
+            </w:r>
+          </w:p>
+        </w:tc>
+        <w:tc>
+          <w:tcPr>
+            <w:tcW w:w="2340" w:type="dxa"/>
+            <w:shd w:val="clear" w:color="auto" w:fill="auto"/>
+            <w:tcMar>
+              <w:top w:w="100" w:type="dxa"/>
+              <w:left w:w="100" w:type="dxa"/>
+              <w:bottom w:w="100" w:type="dxa"/>
+              <w:right w:w="100" w:type="dxa"/>
+            </w:tcMar>
+          </w:tcPr>
+          <w:p>
+            <w:pPr>
+              <w:widowControl w:val="0"/>
+              <w:pBdr>
+                <w:top w:val="nil"/>
+                <w:left w:val="nil"/>
+                <w:bottom w:val="nil"/>
+                <w:right w:val="nil"/>
+                <w:between w:val="nil"/>
+              </w:pBdr>
+              <w:spacing w:before="0" w:line="240" w:lineRule="auto"/>
+              <w:jc w:val="left"/>
+            </w:pPr>
+            <w:r>
+              <w:t>Secondary actors</w:t>
+            </w:r>
+          </w:p>
+        </w:tc>
+        <w:tc>
+          <w:tcPr>
+            <w:tcW w:w="2340" w:type="dxa"/>
+            <w:shd w:val="clear" w:color="auto" w:fill="auto"/>
+            <w:tcMar>
+              <w:top w:w="100" w:type="dxa"/>
+              <w:left w:w="100" w:type="dxa"/>
+              <w:bottom w:w="100" w:type="dxa"/>
+              <w:right w:w="100" w:type="dxa"/>
+            </w:tcMar>
+          </w:tcPr>
+          <w:p>
+            <w:pPr>
+              <w:widowControl w:val="0"/>
+              <w:pBdr>
+                <w:top w:val="nil"/>
+                <w:left w:val="nil"/>
+                <w:bottom w:val="nil"/>
+                <w:right w:val="nil"/>
+                <w:between w:val="nil"/>
+              </w:pBdr>
+              <w:spacing w:before="0" w:line="240" w:lineRule="auto"/>
+              <w:jc w:val="left"/>
+            </w:pPr>
+            <w:r>
+              <w:t>-</w:t>
             </w:r>
           </w:p>
         </w:tc>
@@ -2971,7 +3270,7 @@
               <w:jc w:val="left"/>
             </w:pPr>
             <w:r>
-              <w:t>Exceptions</w:t>
+              <w:t>Description</w:t>
             </w:r>
           </w:p>
         </w:tc>
@@ -3001,15 +3300,1971 @@
               <w:jc w:val="left"/>
             </w:pPr>
             <w:r>
-              <w:t>-</w:t>
+              <w:t>Verificatoru</w:t>
+            </w:r>
+            <w:r>
+              <w:t>l accepta code review</w:t>
             </w:r>
           </w:p>
         </w:tc>
       </w:tr>
-      <w:bookmarkEnd w:id="0"/>
+      <w:tr>
+        <w:trPr>
+          <w:trHeight w:val="420"/>
+        </w:trPr>
+        <w:tc>
+          <w:tcPr>
+            <w:tcW w:w="2340" w:type="dxa"/>
+            <w:shd w:val="clear" w:color="auto" w:fill="auto"/>
+            <w:tcMar>
+              <w:top w:w="100" w:type="dxa"/>
+              <w:left w:w="100" w:type="dxa"/>
+              <w:bottom w:w="100" w:type="dxa"/>
+              <w:right w:w="100" w:type="dxa"/>
+            </w:tcMar>
+          </w:tcPr>
+          <w:p>
+            <w:pPr>
+              <w:widowControl w:val="0"/>
+              <w:pBdr>
+                <w:top w:val="nil"/>
+                <w:left w:val="nil"/>
+                <w:bottom w:val="nil"/>
+                <w:right w:val="nil"/>
+                <w:between w:val="nil"/>
+              </w:pBdr>
+              <w:spacing w:before="0" w:line="240" w:lineRule="auto"/>
+              <w:jc w:val="left"/>
+            </w:pPr>
+            <w:r>
+              <w:t>Trigger</w:t>
+            </w:r>
+          </w:p>
+        </w:tc>
+        <w:tc>
+          <w:tcPr>
+            <w:tcW w:w="7020" w:type="dxa"/>
+            <w:gridSpan w:val="3"/>
+            <w:shd w:val="clear" w:color="auto" w:fill="auto"/>
+            <w:tcMar>
+              <w:top w:w="100" w:type="dxa"/>
+              <w:left w:w="100" w:type="dxa"/>
+              <w:bottom w:w="100" w:type="dxa"/>
+              <w:right w:w="100" w:type="dxa"/>
+            </w:tcMar>
+          </w:tcPr>
+          <w:p>
+            <w:pPr>
+              <w:widowControl w:val="0"/>
+              <w:pBdr>
+                <w:top w:val="nil"/>
+                <w:left w:val="nil"/>
+                <w:bottom w:val="nil"/>
+                <w:right w:val="nil"/>
+                <w:between w:val="nil"/>
+              </w:pBdr>
+              <w:spacing w:before="0" w:line="240" w:lineRule="auto"/>
+              <w:jc w:val="left"/>
+            </w:pPr>
+            <w:r>
+              <w:t>Bugul va fi eliminat atat din lista de code review si nu va mai fi adaugat in lista de buguri</w:t>
+            </w:r>
+          </w:p>
+        </w:tc>
+      </w:tr>
+      <w:tr>
+        <w:trPr>
+          <w:trHeight w:val="420"/>
+        </w:trPr>
+        <w:tc>
+          <w:tcPr>
+            <w:tcW w:w="2340" w:type="dxa"/>
+            <w:shd w:val="clear" w:color="auto" w:fill="auto"/>
+            <w:tcMar>
+              <w:top w:w="100" w:type="dxa"/>
+              <w:left w:w="100" w:type="dxa"/>
+              <w:bottom w:w="100" w:type="dxa"/>
+              <w:right w:w="100" w:type="dxa"/>
+            </w:tcMar>
+          </w:tcPr>
+          <w:p>
+            <w:pPr>
+              <w:widowControl w:val="0"/>
+              <w:pBdr>
+                <w:top w:val="nil"/>
+                <w:left w:val="nil"/>
+                <w:bottom w:val="nil"/>
+                <w:right w:val="nil"/>
+                <w:between w:val="nil"/>
+              </w:pBdr>
+              <w:spacing w:before="0" w:line="240" w:lineRule="auto"/>
+              <w:jc w:val="left"/>
+            </w:pPr>
+            <w:r>
+              <w:t>Preconditions</w:t>
+            </w:r>
+          </w:p>
+        </w:tc>
+        <w:tc>
+          <w:tcPr>
+            <w:tcW w:w="7020" w:type="dxa"/>
+            <w:gridSpan w:val="3"/>
+            <w:shd w:val="clear" w:color="auto" w:fill="auto"/>
+            <w:tcMar>
+              <w:top w:w="100" w:type="dxa"/>
+              <w:left w:w="100" w:type="dxa"/>
+              <w:bottom w:w="100" w:type="dxa"/>
+              <w:right w:w="100" w:type="dxa"/>
+            </w:tcMar>
+          </w:tcPr>
+          <w:p>
+            <w:pPr>
+              <w:widowControl w:val="0"/>
+              <w:pBdr>
+                <w:top w:val="nil"/>
+                <w:left w:val="nil"/>
+                <w:bottom w:val="nil"/>
+                <w:right w:val="nil"/>
+                <w:between w:val="nil"/>
+              </w:pBdr>
+              <w:spacing w:before="0" w:line="240" w:lineRule="auto"/>
+              <w:jc w:val="left"/>
+            </w:pPr>
+            <w:r>
+              <w:t>Verificatorul sa fie logat in aplicatie</w:t>
+            </w:r>
+          </w:p>
+          <w:p>
+            <w:pPr>
+              <w:widowControl w:val="0"/>
+              <w:pBdr>
+                <w:top w:val="nil"/>
+                <w:left w:val="nil"/>
+                <w:bottom w:val="nil"/>
+                <w:right w:val="nil"/>
+                <w:between w:val="nil"/>
+              </w:pBdr>
+              <w:spacing w:before="0" w:line="240" w:lineRule="auto"/>
+              <w:jc w:val="left"/>
+            </w:pPr>
+            <w:r>
+              <w:t>Sa exista macar o solutie in lista de code review</w:t>
+            </w:r>
+          </w:p>
+        </w:tc>
+      </w:tr>
+      <w:tr>
+        <w:trPr>
+          <w:trHeight w:val="20"/>
+        </w:trPr>
+        <w:tc>
+          <w:tcPr>
+            <w:tcW w:w="2340" w:type="dxa"/>
+            <w:shd w:val="clear" w:color="auto" w:fill="auto"/>
+            <w:tcMar>
+              <w:top w:w="100" w:type="dxa"/>
+              <w:left w:w="100" w:type="dxa"/>
+              <w:bottom w:w="100" w:type="dxa"/>
+              <w:right w:w="100" w:type="dxa"/>
+            </w:tcMar>
+          </w:tcPr>
+          <w:p>
+            <w:pPr>
+              <w:widowControl w:val="0"/>
+              <w:pBdr>
+                <w:top w:val="nil"/>
+                <w:left w:val="nil"/>
+                <w:bottom w:val="nil"/>
+                <w:right w:val="nil"/>
+                <w:between w:val="nil"/>
+              </w:pBdr>
+              <w:spacing w:before="0" w:line="240" w:lineRule="auto"/>
+              <w:jc w:val="left"/>
+            </w:pPr>
+            <w:r>
+              <w:t>Postconditions</w:t>
+            </w:r>
+          </w:p>
+        </w:tc>
+        <w:tc>
+          <w:tcPr>
+            <w:tcW w:w="7020" w:type="dxa"/>
+            <w:gridSpan w:val="3"/>
+            <w:shd w:val="clear" w:color="auto" w:fill="auto"/>
+            <w:tcMar>
+              <w:top w:w="100" w:type="dxa"/>
+              <w:left w:w="100" w:type="dxa"/>
+              <w:bottom w:w="100" w:type="dxa"/>
+              <w:right w:w="100" w:type="dxa"/>
+            </w:tcMar>
+          </w:tcPr>
+          <w:p>
+            <w:pPr>
+              <w:widowControl w:val="0"/>
+              <w:pBdr>
+                <w:top w:val="nil"/>
+                <w:left w:val="nil"/>
+                <w:bottom w:val="nil"/>
+                <w:right w:val="nil"/>
+                <w:between w:val="nil"/>
+              </w:pBdr>
+              <w:spacing w:before="0" w:line="240" w:lineRule="auto"/>
+              <w:jc w:val="left"/>
+            </w:pPr>
+            <w:r>
+              <w:t>Inlaturarea permanenta a bugului</w:t>
+            </w:r>
+          </w:p>
+        </w:tc>
+      </w:tr>
+      <w:tr>
+        <w:trPr>
+          <w:trHeight w:val="420"/>
+        </w:trPr>
+        <w:tc>
+          <w:tcPr>
+            <w:tcW w:w="2340" w:type="dxa"/>
+            <w:shd w:val="clear" w:color="auto" w:fill="auto"/>
+            <w:tcMar>
+              <w:top w:w="100" w:type="dxa"/>
+              <w:left w:w="100" w:type="dxa"/>
+              <w:bottom w:w="100" w:type="dxa"/>
+              <w:right w:w="100" w:type="dxa"/>
+            </w:tcMar>
+          </w:tcPr>
+          <w:p>
+            <w:pPr>
+              <w:widowControl w:val="0"/>
+              <w:pBdr>
+                <w:top w:val="nil"/>
+                <w:left w:val="nil"/>
+                <w:bottom w:val="nil"/>
+                <w:right w:val="nil"/>
+                <w:between w:val="nil"/>
+              </w:pBdr>
+              <w:spacing w:before="0" w:line="240" w:lineRule="auto"/>
+              <w:jc w:val="left"/>
+            </w:pPr>
+            <w:r>
+              <w:t>Normal flow</w:t>
+            </w:r>
+          </w:p>
+        </w:tc>
+        <w:tc>
+          <w:tcPr>
+            <w:tcW w:w="7020" w:type="dxa"/>
+            <w:gridSpan w:val="3"/>
+            <w:shd w:val="clear" w:color="auto" w:fill="auto"/>
+            <w:tcMar>
+              <w:top w:w="100" w:type="dxa"/>
+              <w:left w:w="100" w:type="dxa"/>
+              <w:bottom w:w="100" w:type="dxa"/>
+              <w:right w:w="100" w:type="dxa"/>
+            </w:tcMar>
+          </w:tcPr>
+          <w:p>
+            <w:pPr>
+              <w:pStyle w:val="ListParagraph"/>
+              <w:widowControl w:val="0"/>
+              <w:numPr>
+                <w:ilvl w:val="0"/>
+                <w:numId w:val="7"/>
+              </w:numPr>
+              <w:pBdr>
+                <w:top w:val="nil"/>
+                <w:left w:val="nil"/>
+                <w:bottom w:val="nil"/>
+                <w:right w:val="nil"/>
+                <w:between w:val="nil"/>
+              </w:pBdr>
+              <w:spacing w:before="0" w:line="240" w:lineRule="auto"/>
+              <w:jc w:val="left"/>
+            </w:pPr>
+            <w:r>
+              <w:t>Verificatorul selecteaza o solutie pentru un bug din lista de code review</w:t>
+            </w:r>
+          </w:p>
+          <w:p>
+            <w:pPr>
+              <w:pStyle w:val="ListParagraph"/>
+              <w:widowControl w:val="0"/>
+              <w:numPr>
+                <w:ilvl w:val="0"/>
+                <w:numId w:val="7"/>
+              </w:numPr>
+              <w:pBdr>
+                <w:top w:val="nil"/>
+                <w:left w:val="nil"/>
+                <w:bottom w:val="nil"/>
+                <w:right w:val="nil"/>
+                <w:between w:val="nil"/>
+              </w:pBdr>
+              <w:spacing w:before="0" w:line="240" w:lineRule="auto"/>
+              <w:jc w:val="left"/>
+            </w:pPr>
+            <w:r>
+              <w:t>Codul solutie va fi afisat intr-o caseta text unde acesta va putea evalua codul</w:t>
+            </w:r>
+          </w:p>
+          <w:p>
+            <w:pPr>
+              <w:pStyle w:val="ListParagraph"/>
+              <w:widowControl w:val="0"/>
+              <w:numPr>
+                <w:ilvl w:val="0"/>
+                <w:numId w:val="7"/>
+              </w:numPr>
+              <w:pBdr>
+                <w:top w:val="nil"/>
+                <w:left w:val="nil"/>
+                <w:bottom w:val="nil"/>
+                <w:right w:val="nil"/>
+                <w:between w:val="nil"/>
+              </w:pBdr>
+              <w:spacing w:before="0" w:line="240" w:lineRule="auto"/>
+              <w:jc w:val="left"/>
+            </w:pPr>
+            <w:r>
+              <w:t>Verificatorul apasa pe butonul “Accepta”</w:t>
+            </w:r>
+          </w:p>
+          <w:p>
+            <w:pPr>
+              <w:pStyle w:val="ListParagraph"/>
+              <w:widowControl w:val="0"/>
+              <w:numPr>
+                <w:ilvl w:val="0"/>
+                <w:numId w:val="7"/>
+              </w:numPr>
+              <w:pBdr>
+                <w:top w:val="nil"/>
+                <w:left w:val="nil"/>
+                <w:bottom w:val="nil"/>
+                <w:right w:val="nil"/>
+                <w:between w:val="nil"/>
+              </w:pBdr>
+              <w:spacing w:before="0" w:line="240" w:lineRule="auto"/>
+              <w:jc w:val="left"/>
+            </w:pPr>
+            <w:r>
+              <w:t>Bugul este inlaturat permanent</w:t>
+            </w:r>
+          </w:p>
+        </w:tc>
+      </w:tr>
+      <w:tr>
+        <w:trPr>
+          <w:trHeight w:val="420"/>
+        </w:trPr>
+        <w:tc>
+          <w:tcPr>
+            <w:tcW w:w="2340" w:type="dxa"/>
+            <w:shd w:val="clear" w:color="auto" w:fill="auto"/>
+            <w:tcMar>
+              <w:top w:w="100" w:type="dxa"/>
+              <w:left w:w="100" w:type="dxa"/>
+              <w:bottom w:w="100" w:type="dxa"/>
+              <w:right w:w="100" w:type="dxa"/>
+            </w:tcMar>
+          </w:tcPr>
+          <w:p>
+            <w:pPr>
+              <w:widowControl w:val="0"/>
+              <w:pBdr>
+                <w:top w:val="nil"/>
+                <w:left w:val="nil"/>
+                <w:bottom w:val="nil"/>
+                <w:right w:val="nil"/>
+                <w:between w:val="nil"/>
+              </w:pBdr>
+              <w:spacing w:before="0" w:line="240" w:lineRule="auto"/>
+              <w:jc w:val="left"/>
+            </w:pPr>
+            <w:r>
+              <w:t>Alternative flows</w:t>
+            </w:r>
+          </w:p>
+        </w:tc>
+        <w:tc>
+          <w:tcPr>
+            <w:tcW w:w="7020" w:type="dxa"/>
+            <w:gridSpan w:val="3"/>
+            <w:shd w:val="clear" w:color="auto" w:fill="auto"/>
+            <w:tcMar>
+              <w:top w:w="100" w:type="dxa"/>
+              <w:left w:w="100" w:type="dxa"/>
+              <w:bottom w:w="100" w:type="dxa"/>
+              <w:right w:w="100" w:type="dxa"/>
+            </w:tcMar>
+          </w:tcPr>
+          <w:p>
+            <w:pPr>
+              <w:widowControl w:val="0"/>
+              <w:pBdr>
+                <w:top w:val="nil"/>
+                <w:left w:val="nil"/>
+                <w:bottom w:val="nil"/>
+                <w:right w:val="nil"/>
+                <w:between w:val="nil"/>
+              </w:pBdr>
+              <w:spacing w:before="0" w:line="240" w:lineRule="auto"/>
+              <w:jc w:val="left"/>
+            </w:pPr>
+            <w:r>
+              <w:t>In cazul in care nu exista nicio solutie, va aparea mesajul “Deocamdata nu exista solutii de verificat”</w:t>
+            </w:r>
+          </w:p>
+        </w:tc>
+      </w:tr>
+      <w:tr>
+        <w:trPr>
+          <w:trHeight w:val="420"/>
+        </w:trPr>
+        <w:tc>
+          <w:tcPr>
+            <w:tcW w:w="2340" w:type="dxa"/>
+            <w:shd w:val="clear" w:color="auto" w:fill="auto"/>
+            <w:tcMar>
+              <w:top w:w="100" w:type="dxa"/>
+              <w:left w:w="100" w:type="dxa"/>
+              <w:bottom w:w="100" w:type="dxa"/>
+              <w:right w:w="100" w:type="dxa"/>
+            </w:tcMar>
+          </w:tcPr>
+          <w:p>
+            <w:pPr>
+              <w:widowControl w:val="0"/>
+              <w:pBdr>
+                <w:top w:val="nil"/>
+                <w:left w:val="nil"/>
+                <w:bottom w:val="nil"/>
+                <w:right w:val="nil"/>
+                <w:between w:val="nil"/>
+              </w:pBdr>
+              <w:spacing w:before="0" w:line="240" w:lineRule="auto"/>
+              <w:jc w:val="left"/>
+            </w:pPr>
+            <w:r>
+              <w:t>Exceptions</w:t>
+            </w:r>
+          </w:p>
+        </w:tc>
+        <w:tc>
+          <w:tcPr>
+            <w:tcW w:w="7020" w:type="dxa"/>
+            <w:gridSpan w:val="3"/>
+            <w:shd w:val="clear" w:color="auto" w:fill="auto"/>
+            <w:tcMar>
+              <w:top w:w="100" w:type="dxa"/>
+              <w:left w:w="100" w:type="dxa"/>
+              <w:bottom w:w="100" w:type="dxa"/>
+              <w:right w:w="100" w:type="dxa"/>
+            </w:tcMar>
+          </w:tcPr>
+          <w:p>
+            <w:pPr>
+              <w:widowControl w:val="0"/>
+              <w:pBdr>
+                <w:top w:val="nil"/>
+                <w:left w:val="nil"/>
+                <w:bottom w:val="nil"/>
+                <w:right w:val="nil"/>
+                <w:between w:val="nil"/>
+              </w:pBdr>
+              <w:tabs>
+                <w:tab w:val="left" w:pos="1785"/>
+              </w:tabs>
+              <w:spacing w:before="0" w:line="240" w:lineRule="auto"/>
+              <w:jc w:val="left"/>
+            </w:pPr>
+            <w:r>
+              <w:t xml:space="preserve">          Verificatorul nu selecteaza </w:t>
+            </w:r>
+            <w:r>
+              <w:t>o solutie din lista de code review, in cele din urma va aparea mesajul</w:t>
+            </w:r>
+          </w:p>
+          <w:p>
+            <w:pPr>
+              <w:widowControl w:val="0"/>
+              <w:pBdr>
+                <w:top w:val="nil"/>
+                <w:left w:val="nil"/>
+                <w:bottom w:val="nil"/>
+                <w:right w:val="nil"/>
+                <w:between w:val="nil"/>
+              </w:pBdr>
+              <w:tabs>
+                <w:tab w:val="left" w:pos="1785"/>
+              </w:tabs>
+              <w:spacing w:before="0" w:line="240" w:lineRule="auto"/>
+              <w:jc w:val="left"/>
+            </w:pPr>
+            <w:r>
+              <w:t xml:space="preserve">         3.a Se afiseaza mesajul de eroare: “Va rog selectati o solutie!” </w:t>
+            </w:r>
+          </w:p>
+        </w:tc>
+      </w:tr>
     </w:tbl>
     <w:p/>
+    <w:p>
+      <w:pPr>
+        <w:tabs>
+          <w:tab w:val="left" w:pos="5730"/>
+        </w:tabs>
+      </w:pPr>
+      <w:r>
+        <w:tab/>
+      </w:r>
+    </w:p>
+    <w:tbl>
+      <w:tblPr>
+        <w:tblW w:w="9360" w:type="dxa"/>
+        <w:tblBorders>
+          <w:top w:val="single" w:sz="8" w:space="0" w:color="000000"/>
+          <w:left w:val="single" w:sz="8" w:space="0" w:color="000000"/>
+          <w:bottom w:val="single" w:sz="8" w:space="0" w:color="000000"/>
+          <w:right w:val="single" w:sz="8" w:space="0" w:color="000000"/>
+          <w:insideH w:val="single" w:sz="8" w:space="0" w:color="000000"/>
+          <w:insideV w:val="single" w:sz="8" w:space="0" w:color="000000"/>
+        </w:tblBorders>
+        <w:tblLayout w:type="fixed"/>
+        <w:tblLook w:val="0600" w:firstRow="0" w:lastRow="0" w:firstColumn="0" w:lastColumn="0" w:noHBand="1" w:noVBand="1"/>
+      </w:tblPr>
+      <w:tblGrid>
+        <w:gridCol w:w="2340"/>
+        <w:gridCol w:w="2340"/>
+        <w:gridCol w:w="2340"/>
+        <w:gridCol w:w="2340"/>
+      </w:tblGrid>
+      <w:tr>
+        <w:trPr>
+          <w:trHeight w:val="420"/>
+        </w:trPr>
+        <w:tc>
+          <w:tcPr>
+            <w:tcW w:w="2340" w:type="dxa"/>
+            <w:shd w:val="clear" w:color="auto" w:fill="auto"/>
+            <w:tcMar>
+              <w:top w:w="100" w:type="dxa"/>
+              <w:left w:w="100" w:type="dxa"/>
+              <w:bottom w:w="100" w:type="dxa"/>
+              <w:right w:w="100" w:type="dxa"/>
+            </w:tcMar>
+          </w:tcPr>
+          <w:p>
+            <w:pPr>
+              <w:widowControl w:val="0"/>
+              <w:spacing w:before="0" w:line="240" w:lineRule="auto"/>
+              <w:jc w:val="left"/>
+            </w:pPr>
+            <w:r>
+              <w:t>ID and name</w:t>
+            </w:r>
+          </w:p>
+        </w:tc>
+        <w:tc>
+          <w:tcPr>
+            <w:tcW w:w="7020" w:type="dxa"/>
+            <w:gridSpan w:val="3"/>
+            <w:shd w:val="clear" w:color="auto" w:fill="auto"/>
+            <w:tcMar>
+              <w:top w:w="100" w:type="dxa"/>
+              <w:left w:w="100" w:type="dxa"/>
+              <w:bottom w:w="100" w:type="dxa"/>
+              <w:right w:w="100" w:type="dxa"/>
+            </w:tcMar>
+          </w:tcPr>
+          <w:p>
+            <w:pPr>
+              <w:widowControl w:val="0"/>
+              <w:pBdr>
+                <w:top w:val="nil"/>
+                <w:left w:val="nil"/>
+                <w:bottom w:val="nil"/>
+                <w:right w:val="nil"/>
+                <w:between w:val="nil"/>
+              </w:pBdr>
+              <w:spacing w:before="0" w:line="240" w:lineRule="auto"/>
+              <w:jc w:val="left"/>
+            </w:pPr>
+            <w:r>
+              <w:t>C6: Refuzare code review pentru bug</w:t>
+            </w:r>
+          </w:p>
+        </w:tc>
+      </w:tr>
+      <w:tr>
+        <w:tc>
+          <w:tcPr>
+            <w:tcW w:w="2340" w:type="dxa"/>
+            <w:shd w:val="clear" w:color="auto" w:fill="auto"/>
+            <w:tcMar>
+              <w:top w:w="100" w:type="dxa"/>
+              <w:left w:w="100" w:type="dxa"/>
+              <w:bottom w:w="100" w:type="dxa"/>
+              <w:right w:w="100" w:type="dxa"/>
+            </w:tcMar>
+          </w:tcPr>
+          <w:p>
+            <w:pPr>
+              <w:widowControl w:val="0"/>
+              <w:pBdr>
+                <w:top w:val="nil"/>
+                <w:left w:val="nil"/>
+                <w:bottom w:val="nil"/>
+                <w:right w:val="nil"/>
+                <w:between w:val="nil"/>
+              </w:pBdr>
+              <w:spacing w:before="0" w:line="240" w:lineRule="auto"/>
+              <w:jc w:val="left"/>
+            </w:pPr>
+            <w:r>
+              <w:t>Primary actor</w:t>
+            </w:r>
+          </w:p>
+        </w:tc>
+        <w:tc>
+          <w:tcPr>
+            <w:tcW w:w="2340" w:type="dxa"/>
+            <w:shd w:val="clear" w:color="auto" w:fill="auto"/>
+            <w:tcMar>
+              <w:top w:w="100" w:type="dxa"/>
+              <w:left w:w="100" w:type="dxa"/>
+              <w:bottom w:w="100" w:type="dxa"/>
+              <w:right w:w="100" w:type="dxa"/>
+            </w:tcMar>
+          </w:tcPr>
+          <w:p>
+            <w:pPr>
+              <w:widowControl w:val="0"/>
+              <w:pBdr>
+                <w:top w:val="nil"/>
+                <w:left w:val="nil"/>
+                <w:bottom w:val="nil"/>
+                <w:right w:val="nil"/>
+                <w:between w:val="nil"/>
+              </w:pBdr>
+              <w:spacing w:before="0" w:line="240" w:lineRule="auto"/>
+              <w:jc w:val="left"/>
+            </w:pPr>
+            <w:r>
+              <w:t>Verificator</w:t>
+            </w:r>
+          </w:p>
+        </w:tc>
+        <w:tc>
+          <w:tcPr>
+            <w:tcW w:w="2340" w:type="dxa"/>
+            <w:shd w:val="clear" w:color="auto" w:fill="auto"/>
+            <w:tcMar>
+              <w:top w:w="100" w:type="dxa"/>
+              <w:left w:w="100" w:type="dxa"/>
+              <w:bottom w:w="100" w:type="dxa"/>
+              <w:right w:w="100" w:type="dxa"/>
+            </w:tcMar>
+          </w:tcPr>
+          <w:p>
+            <w:pPr>
+              <w:widowControl w:val="0"/>
+              <w:pBdr>
+                <w:top w:val="nil"/>
+                <w:left w:val="nil"/>
+                <w:bottom w:val="nil"/>
+                <w:right w:val="nil"/>
+                <w:between w:val="nil"/>
+              </w:pBdr>
+              <w:spacing w:before="0" w:line="240" w:lineRule="auto"/>
+              <w:jc w:val="left"/>
+            </w:pPr>
+            <w:r>
+              <w:t>Secondary actors</w:t>
+            </w:r>
+          </w:p>
+        </w:tc>
+        <w:tc>
+          <w:tcPr>
+            <w:tcW w:w="2340" w:type="dxa"/>
+            <w:shd w:val="clear" w:color="auto" w:fill="auto"/>
+            <w:tcMar>
+              <w:top w:w="100" w:type="dxa"/>
+              <w:left w:w="100" w:type="dxa"/>
+              <w:bottom w:w="100" w:type="dxa"/>
+              <w:right w:w="100" w:type="dxa"/>
+            </w:tcMar>
+          </w:tcPr>
+          <w:p>
+            <w:pPr>
+              <w:widowControl w:val="0"/>
+              <w:pBdr>
+                <w:top w:val="nil"/>
+                <w:left w:val="nil"/>
+                <w:bottom w:val="nil"/>
+                <w:right w:val="nil"/>
+                <w:between w:val="nil"/>
+              </w:pBdr>
+              <w:spacing w:before="0" w:line="240" w:lineRule="auto"/>
+              <w:jc w:val="left"/>
+            </w:pPr>
+            <w:r>
+              <w:t>Programator</w:t>
+            </w:r>
+          </w:p>
+        </w:tc>
+      </w:tr>
+      <w:tr>
+        <w:trPr>
+          <w:trHeight w:val="420"/>
+        </w:trPr>
+        <w:tc>
+          <w:tcPr>
+            <w:tcW w:w="2340" w:type="dxa"/>
+            <w:shd w:val="clear" w:color="auto" w:fill="auto"/>
+            <w:tcMar>
+              <w:top w:w="100" w:type="dxa"/>
+              <w:left w:w="100" w:type="dxa"/>
+              <w:bottom w:w="100" w:type="dxa"/>
+              <w:right w:w="100" w:type="dxa"/>
+            </w:tcMar>
+          </w:tcPr>
+          <w:p>
+            <w:pPr>
+              <w:widowControl w:val="0"/>
+              <w:pBdr>
+                <w:top w:val="nil"/>
+                <w:left w:val="nil"/>
+                <w:bottom w:val="nil"/>
+                <w:right w:val="nil"/>
+                <w:between w:val="nil"/>
+              </w:pBdr>
+              <w:spacing w:before="0" w:line="240" w:lineRule="auto"/>
+              <w:jc w:val="left"/>
+            </w:pPr>
+            <w:r>
+              <w:t>Description</w:t>
+            </w:r>
+          </w:p>
+        </w:tc>
+        <w:tc>
+          <w:tcPr>
+            <w:tcW w:w="7020" w:type="dxa"/>
+            <w:gridSpan w:val="3"/>
+            <w:shd w:val="clear" w:color="auto" w:fill="auto"/>
+            <w:tcMar>
+              <w:top w:w="100" w:type="dxa"/>
+              <w:left w:w="100" w:type="dxa"/>
+              <w:bottom w:w="100" w:type="dxa"/>
+              <w:right w:w="100" w:type="dxa"/>
+            </w:tcMar>
+          </w:tcPr>
+          <w:p>
+            <w:pPr>
+              <w:widowControl w:val="0"/>
+              <w:pBdr>
+                <w:top w:val="nil"/>
+                <w:left w:val="nil"/>
+                <w:bottom w:val="nil"/>
+                <w:right w:val="nil"/>
+                <w:between w:val="nil"/>
+              </w:pBdr>
+              <w:spacing w:before="0" w:line="240" w:lineRule="auto"/>
+              <w:jc w:val="left"/>
+            </w:pPr>
+            <w:r>
+              <w:t>Verificatorul refuza code review</w:t>
+            </w:r>
+          </w:p>
+        </w:tc>
+      </w:tr>
+      <w:tr>
+        <w:trPr>
+          <w:trHeight w:val="420"/>
+        </w:trPr>
+        <w:tc>
+          <w:tcPr>
+            <w:tcW w:w="2340" w:type="dxa"/>
+            <w:shd w:val="clear" w:color="auto" w:fill="auto"/>
+            <w:tcMar>
+              <w:top w:w="100" w:type="dxa"/>
+              <w:left w:w="100" w:type="dxa"/>
+              <w:bottom w:w="100" w:type="dxa"/>
+              <w:right w:w="100" w:type="dxa"/>
+            </w:tcMar>
+          </w:tcPr>
+          <w:p>
+            <w:pPr>
+              <w:widowControl w:val="0"/>
+              <w:pBdr>
+                <w:top w:val="nil"/>
+                <w:left w:val="nil"/>
+                <w:bottom w:val="nil"/>
+                <w:right w:val="nil"/>
+                <w:between w:val="nil"/>
+              </w:pBdr>
+              <w:spacing w:before="0" w:line="240" w:lineRule="auto"/>
+              <w:jc w:val="left"/>
+            </w:pPr>
+            <w:r>
+              <w:t>Trigger</w:t>
+            </w:r>
+          </w:p>
+        </w:tc>
+        <w:tc>
+          <w:tcPr>
+            <w:tcW w:w="7020" w:type="dxa"/>
+            <w:gridSpan w:val="3"/>
+            <w:shd w:val="clear" w:color="auto" w:fill="auto"/>
+            <w:tcMar>
+              <w:top w:w="100" w:type="dxa"/>
+              <w:left w:w="100" w:type="dxa"/>
+              <w:bottom w:w="100" w:type="dxa"/>
+              <w:right w:w="100" w:type="dxa"/>
+            </w:tcMar>
+          </w:tcPr>
+          <w:p>
+            <w:pPr>
+              <w:widowControl w:val="0"/>
+              <w:pBdr>
+                <w:top w:val="nil"/>
+                <w:left w:val="nil"/>
+                <w:bottom w:val="nil"/>
+                <w:right w:val="nil"/>
+                <w:between w:val="nil"/>
+              </w:pBdr>
+              <w:spacing w:before="0" w:line="240" w:lineRule="auto"/>
+              <w:jc w:val="left"/>
+            </w:pPr>
+            <w:r>
+              <w:t>Bugul va fi eliminat din lista de code review si va fi adaugat inapoi in lista de buguri</w:t>
+            </w:r>
+          </w:p>
+        </w:tc>
+      </w:tr>
+      <w:tr>
+        <w:trPr>
+          <w:trHeight w:val="420"/>
+        </w:trPr>
+        <w:tc>
+          <w:tcPr>
+            <w:tcW w:w="2340" w:type="dxa"/>
+            <w:shd w:val="clear" w:color="auto" w:fill="auto"/>
+            <w:tcMar>
+              <w:top w:w="100" w:type="dxa"/>
+              <w:left w:w="100" w:type="dxa"/>
+              <w:bottom w:w="100" w:type="dxa"/>
+              <w:right w:w="100" w:type="dxa"/>
+            </w:tcMar>
+          </w:tcPr>
+          <w:p>
+            <w:pPr>
+              <w:widowControl w:val="0"/>
+              <w:pBdr>
+                <w:top w:val="nil"/>
+                <w:left w:val="nil"/>
+                <w:bottom w:val="nil"/>
+                <w:right w:val="nil"/>
+                <w:between w:val="nil"/>
+              </w:pBdr>
+              <w:spacing w:before="0" w:line="240" w:lineRule="auto"/>
+              <w:jc w:val="left"/>
+            </w:pPr>
+            <w:r>
+              <w:t>Preconditions</w:t>
+            </w:r>
+          </w:p>
+        </w:tc>
+        <w:tc>
+          <w:tcPr>
+            <w:tcW w:w="7020" w:type="dxa"/>
+            <w:gridSpan w:val="3"/>
+            <w:shd w:val="clear" w:color="auto" w:fill="auto"/>
+            <w:tcMar>
+              <w:top w:w="100" w:type="dxa"/>
+              <w:left w:w="100" w:type="dxa"/>
+              <w:bottom w:w="100" w:type="dxa"/>
+              <w:right w:w="100" w:type="dxa"/>
+            </w:tcMar>
+          </w:tcPr>
+          <w:p>
+            <w:pPr>
+              <w:widowControl w:val="0"/>
+              <w:pBdr>
+                <w:top w:val="nil"/>
+                <w:left w:val="nil"/>
+                <w:bottom w:val="nil"/>
+                <w:right w:val="nil"/>
+                <w:between w:val="nil"/>
+              </w:pBdr>
+              <w:spacing w:before="0" w:line="240" w:lineRule="auto"/>
+              <w:jc w:val="left"/>
+            </w:pPr>
+            <w:r>
+              <w:t>Verificatorul sa fie logat in aplicatie</w:t>
+            </w:r>
+          </w:p>
+          <w:p>
+            <w:pPr>
+              <w:widowControl w:val="0"/>
+              <w:pBdr>
+                <w:top w:val="nil"/>
+                <w:left w:val="nil"/>
+                <w:bottom w:val="nil"/>
+                <w:right w:val="nil"/>
+                <w:between w:val="nil"/>
+              </w:pBdr>
+              <w:spacing w:before="0" w:line="240" w:lineRule="auto"/>
+              <w:jc w:val="left"/>
+            </w:pPr>
+            <w:r>
+              <w:t>Sa exista macar o solutie in lista de code review</w:t>
+            </w:r>
+          </w:p>
+        </w:tc>
+      </w:tr>
+      <w:tr>
+        <w:trPr>
+          <w:trHeight w:val="20"/>
+        </w:trPr>
+        <w:tc>
+          <w:tcPr>
+            <w:tcW w:w="2340" w:type="dxa"/>
+            <w:shd w:val="clear" w:color="auto" w:fill="auto"/>
+            <w:tcMar>
+              <w:top w:w="100" w:type="dxa"/>
+              <w:left w:w="100" w:type="dxa"/>
+              <w:bottom w:w="100" w:type="dxa"/>
+              <w:right w:w="100" w:type="dxa"/>
+            </w:tcMar>
+          </w:tcPr>
+          <w:p>
+            <w:pPr>
+              <w:widowControl w:val="0"/>
+              <w:pBdr>
+                <w:top w:val="nil"/>
+                <w:left w:val="nil"/>
+                <w:bottom w:val="nil"/>
+                <w:right w:val="nil"/>
+                <w:between w:val="nil"/>
+              </w:pBdr>
+              <w:spacing w:before="0" w:line="240" w:lineRule="auto"/>
+              <w:jc w:val="left"/>
+            </w:pPr>
+            <w:r>
+              <w:t>Postconditions</w:t>
+            </w:r>
+          </w:p>
+        </w:tc>
+        <w:tc>
+          <w:tcPr>
+            <w:tcW w:w="7020" w:type="dxa"/>
+            <w:gridSpan w:val="3"/>
+            <w:shd w:val="clear" w:color="auto" w:fill="auto"/>
+            <w:tcMar>
+              <w:top w:w="100" w:type="dxa"/>
+              <w:left w:w="100" w:type="dxa"/>
+              <w:bottom w:w="100" w:type="dxa"/>
+              <w:right w:w="100" w:type="dxa"/>
+            </w:tcMar>
+          </w:tcPr>
+          <w:p>
+            <w:pPr>
+              <w:widowControl w:val="0"/>
+              <w:pBdr>
+                <w:top w:val="nil"/>
+                <w:left w:val="nil"/>
+                <w:bottom w:val="nil"/>
+                <w:right w:val="nil"/>
+                <w:between w:val="nil"/>
+              </w:pBdr>
+              <w:spacing w:before="0" w:line="240" w:lineRule="auto"/>
+              <w:jc w:val="left"/>
+            </w:pPr>
+            <w:r>
+              <w:t>Inlaturarea solutiei bugului din lista de code review si readaugarea lui in lista de buguri</w:t>
+            </w:r>
+          </w:p>
+        </w:tc>
+      </w:tr>
+      <w:tr>
+        <w:trPr>
+          <w:trHeight w:val="420"/>
+        </w:trPr>
+        <w:tc>
+          <w:tcPr>
+            <w:tcW w:w="2340" w:type="dxa"/>
+            <w:shd w:val="clear" w:color="auto" w:fill="auto"/>
+            <w:tcMar>
+              <w:top w:w="100" w:type="dxa"/>
+              <w:left w:w="100" w:type="dxa"/>
+              <w:bottom w:w="100" w:type="dxa"/>
+              <w:right w:w="100" w:type="dxa"/>
+            </w:tcMar>
+          </w:tcPr>
+          <w:p>
+            <w:pPr>
+              <w:widowControl w:val="0"/>
+              <w:pBdr>
+                <w:top w:val="nil"/>
+                <w:left w:val="nil"/>
+                <w:bottom w:val="nil"/>
+                <w:right w:val="nil"/>
+                <w:between w:val="nil"/>
+              </w:pBdr>
+              <w:spacing w:before="0" w:line="240" w:lineRule="auto"/>
+              <w:jc w:val="left"/>
+            </w:pPr>
+            <w:r>
+              <w:t>Normal flow</w:t>
+            </w:r>
+          </w:p>
+        </w:tc>
+        <w:tc>
+          <w:tcPr>
+            <w:tcW w:w="7020" w:type="dxa"/>
+            <w:gridSpan w:val="3"/>
+            <w:shd w:val="clear" w:color="auto" w:fill="auto"/>
+            <w:tcMar>
+              <w:top w:w="100" w:type="dxa"/>
+              <w:left w:w="100" w:type="dxa"/>
+              <w:bottom w:w="100" w:type="dxa"/>
+              <w:right w:w="100" w:type="dxa"/>
+            </w:tcMar>
+          </w:tcPr>
+          <w:p>
+            <w:pPr>
+              <w:pStyle w:val="ListParagraph"/>
+              <w:widowControl w:val="0"/>
+              <w:numPr>
+                <w:ilvl w:val="0"/>
+                <w:numId w:val="8"/>
+              </w:numPr>
+              <w:pBdr>
+                <w:top w:val="nil"/>
+                <w:left w:val="nil"/>
+                <w:bottom w:val="nil"/>
+                <w:right w:val="nil"/>
+                <w:between w:val="nil"/>
+              </w:pBdr>
+              <w:spacing w:before="0" w:line="240" w:lineRule="auto"/>
+              <w:jc w:val="left"/>
+            </w:pPr>
+            <w:r>
+              <w:t>Verificatorul selecteaza o solutie pentru un bug din lista de code review</w:t>
+            </w:r>
+          </w:p>
+          <w:p>
+            <w:pPr>
+              <w:pStyle w:val="ListParagraph"/>
+              <w:widowControl w:val="0"/>
+              <w:numPr>
+                <w:ilvl w:val="0"/>
+                <w:numId w:val="8"/>
+              </w:numPr>
+              <w:pBdr>
+                <w:top w:val="nil"/>
+                <w:left w:val="nil"/>
+                <w:bottom w:val="nil"/>
+                <w:right w:val="nil"/>
+                <w:between w:val="nil"/>
+              </w:pBdr>
+              <w:spacing w:before="0" w:line="240" w:lineRule="auto"/>
+              <w:jc w:val="left"/>
+            </w:pPr>
+            <w:r>
+              <w:t>Codul solutie va fi afisat intr-o caseta text unde acesta va putea evalua codul</w:t>
+            </w:r>
+          </w:p>
+          <w:p>
+            <w:pPr>
+              <w:pStyle w:val="ListParagraph"/>
+              <w:widowControl w:val="0"/>
+              <w:numPr>
+                <w:ilvl w:val="0"/>
+                <w:numId w:val="8"/>
+              </w:numPr>
+              <w:pBdr>
+                <w:top w:val="nil"/>
+                <w:left w:val="nil"/>
+                <w:bottom w:val="nil"/>
+                <w:right w:val="nil"/>
+                <w:between w:val="nil"/>
+              </w:pBdr>
+              <w:spacing w:before="0" w:line="240" w:lineRule="auto"/>
+              <w:jc w:val="left"/>
+            </w:pPr>
+            <w:r>
+              <w:t>Verificatorul apasa pe butonul “Refuza”</w:t>
+            </w:r>
+          </w:p>
+          <w:p>
+            <w:pPr>
+              <w:pStyle w:val="ListParagraph"/>
+              <w:widowControl w:val="0"/>
+              <w:numPr>
+                <w:ilvl w:val="0"/>
+                <w:numId w:val="8"/>
+              </w:numPr>
+              <w:pBdr>
+                <w:top w:val="nil"/>
+                <w:left w:val="nil"/>
+                <w:bottom w:val="nil"/>
+                <w:right w:val="nil"/>
+                <w:between w:val="nil"/>
+              </w:pBdr>
+              <w:spacing w:before="0" w:line="240" w:lineRule="auto"/>
+              <w:jc w:val="left"/>
+            </w:pPr>
+            <w:r>
+              <w:lastRenderedPageBreak/>
+              <w:t>Solutia e inlaturata din lista de code review si bugul este adaugat inapoi in lista de buguri</w:t>
+            </w:r>
+            <w:r>
+              <w:t xml:space="preserve"> vizibila pentru toti utilizatorii</w:t>
+            </w:r>
+          </w:p>
+        </w:tc>
+      </w:tr>
+      <w:tr>
+        <w:trPr>
+          <w:trHeight w:val="420"/>
+        </w:trPr>
+        <w:tc>
+          <w:tcPr>
+            <w:tcW w:w="2340" w:type="dxa"/>
+            <w:shd w:val="clear" w:color="auto" w:fill="auto"/>
+            <w:tcMar>
+              <w:top w:w="100" w:type="dxa"/>
+              <w:left w:w="100" w:type="dxa"/>
+              <w:bottom w:w="100" w:type="dxa"/>
+              <w:right w:w="100" w:type="dxa"/>
+            </w:tcMar>
+          </w:tcPr>
+          <w:p>
+            <w:pPr>
+              <w:widowControl w:val="0"/>
+              <w:pBdr>
+                <w:top w:val="nil"/>
+                <w:left w:val="nil"/>
+                <w:bottom w:val="nil"/>
+                <w:right w:val="nil"/>
+                <w:between w:val="nil"/>
+              </w:pBdr>
+              <w:spacing w:before="0" w:line="240" w:lineRule="auto"/>
+              <w:jc w:val="left"/>
+            </w:pPr>
+            <w:r>
+              <w:lastRenderedPageBreak/>
+              <w:t>Alternative flows</w:t>
+            </w:r>
+          </w:p>
+        </w:tc>
+        <w:tc>
+          <w:tcPr>
+            <w:tcW w:w="7020" w:type="dxa"/>
+            <w:gridSpan w:val="3"/>
+            <w:shd w:val="clear" w:color="auto" w:fill="auto"/>
+            <w:tcMar>
+              <w:top w:w="100" w:type="dxa"/>
+              <w:left w:w="100" w:type="dxa"/>
+              <w:bottom w:w="100" w:type="dxa"/>
+              <w:right w:w="100" w:type="dxa"/>
+            </w:tcMar>
+          </w:tcPr>
+          <w:p>
+            <w:pPr>
+              <w:widowControl w:val="0"/>
+              <w:pBdr>
+                <w:top w:val="nil"/>
+                <w:left w:val="nil"/>
+                <w:bottom w:val="nil"/>
+                <w:right w:val="nil"/>
+                <w:between w:val="nil"/>
+              </w:pBdr>
+              <w:spacing w:before="0" w:line="240" w:lineRule="auto"/>
+              <w:jc w:val="left"/>
+            </w:pPr>
+            <w:r>
+              <w:t>In cazul in care nu exista nicio solutie, va aparea mesajul “Deocamdata nu exista solutii de verificat”</w:t>
+            </w:r>
+          </w:p>
+        </w:tc>
+      </w:tr>
+      <w:tr>
+        <w:trPr>
+          <w:trHeight w:val="420"/>
+        </w:trPr>
+        <w:tc>
+          <w:tcPr>
+            <w:tcW w:w="2340" w:type="dxa"/>
+            <w:shd w:val="clear" w:color="auto" w:fill="auto"/>
+            <w:tcMar>
+              <w:top w:w="100" w:type="dxa"/>
+              <w:left w:w="100" w:type="dxa"/>
+              <w:bottom w:w="100" w:type="dxa"/>
+              <w:right w:w="100" w:type="dxa"/>
+            </w:tcMar>
+          </w:tcPr>
+          <w:p>
+            <w:pPr>
+              <w:widowControl w:val="0"/>
+              <w:pBdr>
+                <w:top w:val="nil"/>
+                <w:left w:val="nil"/>
+                <w:bottom w:val="nil"/>
+                <w:right w:val="nil"/>
+                <w:between w:val="nil"/>
+              </w:pBdr>
+              <w:spacing w:before="0" w:line="240" w:lineRule="auto"/>
+              <w:jc w:val="left"/>
+            </w:pPr>
+            <w:r>
+              <w:t>Exceptions</w:t>
+            </w:r>
+          </w:p>
+        </w:tc>
+        <w:tc>
+          <w:tcPr>
+            <w:tcW w:w="7020" w:type="dxa"/>
+            <w:gridSpan w:val="3"/>
+            <w:shd w:val="clear" w:color="auto" w:fill="auto"/>
+            <w:tcMar>
+              <w:top w:w="100" w:type="dxa"/>
+              <w:left w:w="100" w:type="dxa"/>
+              <w:bottom w:w="100" w:type="dxa"/>
+              <w:right w:w="100" w:type="dxa"/>
+            </w:tcMar>
+          </w:tcPr>
+          <w:p>
+            <w:pPr>
+              <w:widowControl w:val="0"/>
+              <w:pBdr>
+                <w:top w:val="nil"/>
+                <w:left w:val="nil"/>
+                <w:bottom w:val="nil"/>
+                <w:right w:val="nil"/>
+                <w:between w:val="nil"/>
+              </w:pBdr>
+              <w:tabs>
+                <w:tab w:val="left" w:pos="1785"/>
+              </w:tabs>
+              <w:spacing w:before="0" w:line="240" w:lineRule="auto"/>
+              <w:jc w:val="left"/>
+            </w:pPr>
+            <w:r>
+              <w:t xml:space="preserve">          Verificatorul nu selecteaza o solutie din lista de code review, in cele din urma va aparea mesajul</w:t>
+            </w:r>
+          </w:p>
+          <w:p>
+            <w:pPr>
+              <w:widowControl w:val="0"/>
+              <w:pBdr>
+                <w:top w:val="nil"/>
+                <w:left w:val="nil"/>
+                <w:bottom w:val="nil"/>
+                <w:right w:val="nil"/>
+                <w:between w:val="nil"/>
+              </w:pBdr>
+              <w:tabs>
+                <w:tab w:val="left" w:pos="1785"/>
+              </w:tabs>
+              <w:spacing w:before="0" w:line="240" w:lineRule="auto"/>
+              <w:jc w:val="left"/>
+            </w:pPr>
+            <w:r>
+              <w:t xml:space="preserve">         3.a Se afiseaza mesajul de eroare: “Va rog selectati o solutie!” </w:t>
+            </w:r>
+          </w:p>
+        </w:tc>
+      </w:tr>
+    </w:tbl>
+    <w:p/>
+    <w:p>
+      <w:pPr>
+        <w:tabs>
+          <w:tab w:val="left" w:pos="5730"/>
+        </w:tabs>
+      </w:pPr>
+    </w:p>
+    <w:tbl>
+      <w:tblPr>
+        <w:tblW w:w="9360" w:type="dxa"/>
+        <w:tblBorders>
+          <w:top w:val="single" w:sz="8" w:space="0" w:color="000000"/>
+          <w:left w:val="single" w:sz="8" w:space="0" w:color="000000"/>
+          <w:bottom w:val="single" w:sz="8" w:space="0" w:color="000000"/>
+          <w:right w:val="single" w:sz="8" w:space="0" w:color="000000"/>
+          <w:insideH w:val="single" w:sz="8" w:space="0" w:color="000000"/>
+          <w:insideV w:val="single" w:sz="8" w:space="0" w:color="000000"/>
+        </w:tblBorders>
+        <w:tblLayout w:type="fixed"/>
+        <w:tblLook w:val="0600" w:firstRow="0" w:lastRow="0" w:firstColumn="0" w:lastColumn="0" w:noHBand="1" w:noVBand="1"/>
+      </w:tblPr>
+      <w:tblGrid>
+        <w:gridCol w:w="2340"/>
+        <w:gridCol w:w="2340"/>
+        <w:gridCol w:w="2340"/>
+        <w:gridCol w:w="2340"/>
+      </w:tblGrid>
+      <w:tr>
+        <w:trPr>
+          <w:trHeight w:val="420"/>
+        </w:trPr>
+        <w:tc>
+          <w:tcPr>
+            <w:tcW w:w="2340" w:type="dxa"/>
+            <w:shd w:val="clear" w:color="auto" w:fill="auto"/>
+            <w:tcMar>
+              <w:top w:w="100" w:type="dxa"/>
+              <w:left w:w="100" w:type="dxa"/>
+              <w:bottom w:w="100" w:type="dxa"/>
+              <w:right w:w="100" w:type="dxa"/>
+            </w:tcMar>
+          </w:tcPr>
+          <w:p>
+            <w:pPr>
+              <w:widowControl w:val="0"/>
+              <w:spacing w:before="0" w:line="240" w:lineRule="auto"/>
+              <w:jc w:val="left"/>
+            </w:pPr>
+            <w:r>
+              <w:t>ID and name</w:t>
+            </w:r>
+          </w:p>
+        </w:tc>
+        <w:tc>
+          <w:tcPr>
+            <w:tcW w:w="7020" w:type="dxa"/>
+            <w:gridSpan w:val="3"/>
+            <w:shd w:val="clear" w:color="auto" w:fill="auto"/>
+            <w:tcMar>
+              <w:top w:w="100" w:type="dxa"/>
+              <w:left w:w="100" w:type="dxa"/>
+              <w:bottom w:w="100" w:type="dxa"/>
+              <w:right w:w="100" w:type="dxa"/>
+            </w:tcMar>
+          </w:tcPr>
+          <w:p>
+            <w:pPr>
+              <w:widowControl w:val="0"/>
+              <w:pBdr>
+                <w:top w:val="nil"/>
+                <w:left w:val="nil"/>
+                <w:bottom w:val="nil"/>
+                <w:right w:val="nil"/>
+                <w:between w:val="nil"/>
+              </w:pBdr>
+              <w:spacing w:before="0" w:line="240" w:lineRule="auto"/>
+              <w:jc w:val="left"/>
+            </w:pPr>
+            <w:r>
+              <w:t>C</w:t>
+            </w:r>
+            <w:r>
+              <w:t>7</w:t>
+            </w:r>
+            <w:r>
+              <w:t>: Vizualizare lista de solutii</w:t>
+            </w:r>
+          </w:p>
+        </w:tc>
+      </w:tr>
+      <w:tr>
+        <w:tc>
+          <w:tcPr>
+            <w:tcW w:w="2340" w:type="dxa"/>
+            <w:shd w:val="clear" w:color="auto" w:fill="auto"/>
+            <w:tcMar>
+              <w:top w:w="100" w:type="dxa"/>
+              <w:left w:w="100" w:type="dxa"/>
+              <w:bottom w:w="100" w:type="dxa"/>
+              <w:right w:w="100" w:type="dxa"/>
+            </w:tcMar>
+          </w:tcPr>
+          <w:p>
+            <w:pPr>
+              <w:widowControl w:val="0"/>
+              <w:pBdr>
+                <w:top w:val="nil"/>
+                <w:left w:val="nil"/>
+                <w:bottom w:val="nil"/>
+                <w:right w:val="nil"/>
+                <w:between w:val="nil"/>
+              </w:pBdr>
+              <w:spacing w:before="0" w:line="240" w:lineRule="auto"/>
+              <w:jc w:val="left"/>
+            </w:pPr>
+            <w:r>
+              <w:t>Primary actor</w:t>
+            </w:r>
+          </w:p>
+        </w:tc>
+        <w:tc>
+          <w:tcPr>
+            <w:tcW w:w="2340" w:type="dxa"/>
+            <w:shd w:val="clear" w:color="auto" w:fill="auto"/>
+            <w:tcMar>
+              <w:top w:w="100" w:type="dxa"/>
+              <w:left w:w="100" w:type="dxa"/>
+              <w:bottom w:w="100" w:type="dxa"/>
+              <w:right w:w="100" w:type="dxa"/>
+            </w:tcMar>
+          </w:tcPr>
+          <w:p>
+            <w:pPr>
+              <w:widowControl w:val="0"/>
+              <w:pBdr>
+                <w:top w:val="nil"/>
+                <w:left w:val="nil"/>
+                <w:bottom w:val="nil"/>
+                <w:right w:val="nil"/>
+                <w:between w:val="nil"/>
+              </w:pBdr>
+              <w:spacing w:before="0" w:line="240" w:lineRule="auto"/>
+              <w:jc w:val="left"/>
+            </w:pPr>
+            <w:r>
+              <w:t>Verificator</w:t>
+            </w:r>
+          </w:p>
+        </w:tc>
+        <w:tc>
+          <w:tcPr>
+            <w:tcW w:w="2340" w:type="dxa"/>
+            <w:shd w:val="clear" w:color="auto" w:fill="auto"/>
+            <w:tcMar>
+              <w:top w:w="100" w:type="dxa"/>
+              <w:left w:w="100" w:type="dxa"/>
+              <w:bottom w:w="100" w:type="dxa"/>
+              <w:right w:w="100" w:type="dxa"/>
+            </w:tcMar>
+          </w:tcPr>
+          <w:p>
+            <w:pPr>
+              <w:widowControl w:val="0"/>
+              <w:pBdr>
+                <w:top w:val="nil"/>
+                <w:left w:val="nil"/>
+                <w:bottom w:val="nil"/>
+                <w:right w:val="nil"/>
+                <w:between w:val="nil"/>
+              </w:pBdr>
+              <w:spacing w:before="0" w:line="240" w:lineRule="auto"/>
+              <w:jc w:val="left"/>
+            </w:pPr>
+            <w:r>
+              <w:t>Secondary actors</w:t>
+            </w:r>
+          </w:p>
+        </w:tc>
+        <w:tc>
+          <w:tcPr>
+            <w:tcW w:w="2340" w:type="dxa"/>
+            <w:shd w:val="clear" w:color="auto" w:fill="auto"/>
+            <w:tcMar>
+              <w:top w:w="100" w:type="dxa"/>
+              <w:left w:w="100" w:type="dxa"/>
+              <w:bottom w:w="100" w:type="dxa"/>
+              <w:right w:w="100" w:type="dxa"/>
+            </w:tcMar>
+          </w:tcPr>
+          <w:p>
+            <w:pPr>
+              <w:widowControl w:val="0"/>
+              <w:pBdr>
+                <w:top w:val="nil"/>
+                <w:left w:val="nil"/>
+                <w:bottom w:val="nil"/>
+                <w:right w:val="nil"/>
+                <w:between w:val="nil"/>
+              </w:pBdr>
+              <w:spacing w:before="0" w:line="240" w:lineRule="auto"/>
+              <w:jc w:val="left"/>
+            </w:pPr>
+            <w:r>
+              <w:t>-</w:t>
+            </w:r>
+          </w:p>
+        </w:tc>
+      </w:tr>
+      <w:tr>
+        <w:trPr>
+          <w:trHeight w:val="420"/>
+        </w:trPr>
+        <w:tc>
+          <w:tcPr>
+            <w:tcW w:w="2340" w:type="dxa"/>
+            <w:shd w:val="clear" w:color="auto" w:fill="auto"/>
+            <w:tcMar>
+              <w:top w:w="100" w:type="dxa"/>
+              <w:left w:w="100" w:type="dxa"/>
+              <w:bottom w:w="100" w:type="dxa"/>
+              <w:right w:w="100" w:type="dxa"/>
+            </w:tcMar>
+          </w:tcPr>
+          <w:p>
+            <w:pPr>
+              <w:widowControl w:val="0"/>
+              <w:pBdr>
+                <w:top w:val="nil"/>
+                <w:left w:val="nil"/>
+                <w:bottom w:val="nil"/>
+                <w:right w:val="nil"/>
+                <w:between w:val="nil"/>
+              </w:pBdr>
+              <w:spacing w:before="0" w:line="240" w:lineRule="auto"/>
+              <w:jc w:val="left"/>
+            </w:pPr>
+            <w:r>
+              <w:t>Description</w:t>
+            </w:r>
+          </w:p>
+        </w:tc>
+        <w:tc>
+          <w:tcPr>
+            <w:tcW w:w="7020" w:type="dxa"/>
+            <w:gridSpan w:val="3"/>
+            <w:shd w:val="clear" w:color="auto" w:fill="auto"/>
+            <w:tcMar>
+              <w:top w:w="100" w:type="dxa"/>
+              <w:left w:w="100" w:type="dxa"/>
+              <w:bottom w:w="100" w:type="dxa"/>
+              <w:right w:w="100" w:type="dxa"/>
+            </w:tcMar>
+          </w:tcPr>
+          <w:p>
+            <w:pPr>
+              <w:widowControl w:val="0"/>
+              <w:pBdr>
+                <w:top w:val="nil"/>
+                <w:left w:val="nil"/>
+                <w:bottom w:val="nil"/>
+                <w:right w:val="nil"/>
+                <w:between w:val="nil"/>
+              </w:pBdr>
+              <w:spacing w:before="0" w:line="240" w:lineRule="auto"/>
+              <w:jc w:val="left"/>
+            </w:pPr>
+            <w:r>
+              <w:t>Verificatorul doreste sa vizualizeze lsita de solutii</w:t>
+            </w:r>
+          </w:p>
+        </w:tc>
+      </w:tr>
+      <w:tr>
+        <w:trPr>
+          <w:trHeight w:val="420"/>
+        </w:trPr>
+        <w:tc>
+          <w:tcPr>
+            <w:tcW w:w="2340" w:type="dxa"/>
+            <w:shd w:val="clear" w:color="auto" w:fill="auto"/>
+            <w:tcMar>
+              <w:top w:w="100" w:type="dxa"/>
+              <w:left w:w="100" w:type="dxa"/>
+              <w:bottom w:w="100" w:type="dxa"/>
+              <w:right w:w="100" w:type="dxa"/>
+            </w:tcMar>
+          </w:tcPr>
+          <w:p>
+            <w:pPr>
+              <w:widowControl w:val="0"/>
+              <w:pBdr>
+                <w:top w:val="nil"/>
+                <w:left w:val="nil"/>
+                <w:bottom w:val="nil"/>
+                <w:right w:val="nil"/>
+                <w:between w:val="nil"/>
+              </w:pBdr>
+              <w:spacing w:before="0" w:line="240" w:lineRule="auto"/>
+              <w:jc w:val="left"/>
+            </w:pPr>
+            <w:r>
+              <w:t>Trigger</w:t>
+            </w:r>
+          </w:p>
+        </w:tc>
+        <w:tc>
+          <w:tcPr>
+            <w:tcW w:w="7020" w:type="dxa"/>
+            <w:gridSpan w:val="3"/>
+            <w:shd w:val="clear" w:color="auto" w:fill="auto"/>
+            <w:tcMar>
+              <w:top w:w="100" w:type="dxa"/>
+              <w:left w:w="100" w:type="dxa"/>
+              <w:bottom w:w="100" w:type="dxa"/>
+              <w:right w:w="100" w:type="dxa"/>
+            </w:tcMar>
+          </w:tcPr>
+          <w:p>
+            <w:pPr>
+              <w:widowControl w:val="0"/>
+              <w:pBdr>
+                <w:top w:val="nil"/>
+                <w:left w:val="nil"/>
+                <w:bottom w:val="nil"/>
+                <w:right w:val="nil"/>
+                <w:between w:val="nil"/>
+              </w:pBdr>
+              <w:spacing w:before="0" w:line="240" w:lineRule="auto"/>
+              <w:jc w:val="left"/>
+            </w:pPr>
+            <w:r>
+              <w:t>Se va afisa lista de solutii</w:t>
+            </w:r>
+          </w:p>
+        </w:tc>
+      </w:tr>
+      <w:tr>
+        <w:trPr>
+          <w:trHeight w:val="420"/>
+        </w:trPr>
+        <w:tc>
+          <w:tcPr>
+            <w:tcW w:w="2340" w:type="dxa"/>
+            <w:shd w:val="clear" w:color="auto" w:fill="auto"/>
+            <w:tcMar>
+              <w:top w:w="100" w:type="dxa"/>
+              <w:left w:w="100" w:type="dxa"/>
+              <w:bottom w:w="100" w:type="dxa"/>
+              <w:right w:w="100" w:type="dxa"/>
+            </w:tcMar>
+          </w:tcPr>
+          <w:p>
+            <w:pPr>
+              <w:widowControl w:val="0"/>
+              <w:pBdr>
+                <w:top w:val="nil"/>
+                <w:left w:val="nil"/>
+                <w:bottom w:val="nil"/>
+                <w:right w:val="nil"/>
+                <w:between w:val="nil"/>
+              </w:pBdr>
+              <w:spacing w:before="0" w:line="240" w:lineRule="auto"/>
+              <w:jc w:val="left"/>
+            </w:pPr>
+            <w:r>
+              <w:t>Preconditions</w:t>
+            </w:r>
+          </w:p>
+        </w:tc>
+        <w:tc>
+          <w:tcPr>
+            <w:tcW w:w="7020" w:type="dxa"/>
+            <w:gridSpan w:val="3"/>
+            <w:shd w:val="clear" w:color="auto" w:fill="auto"/>
+            <w:tcMar>
+              <w:top w:w="100" w:type="dxa"/>
+              <w:left w:w="100" w:type="dxa"/>
+              <w:bottom w:w="100" w:type="dxa"/>
+              <w:right w:w="100" w:type="dxa"/>
+            </w:tcMar>
+          </w:tcPr>
+          <w:p>
+            <w:pPr>
+              <w:widowControl w:val="0"/>
+              <w:pBdr>
+                <w:top w:val="nil"/>
+                <w:left w:val="nil"/>
+                <w:bottom w:val="nil"/>
+                <w:right w:val="nil"/>
+                <w:between w:val="nil"/>
+              </w:pBdr>
+              <w:spacing w:before="0" w:line="240" w:lineRule="auto"/>
+              <w:jc w:val="left"/>
+            </w:pPr>
+            <w:r>
+              <w:t>Verificatorul sa fie logat in aplicatie</w:t>
+            </w:r>
+          </w:p>
+        </w:tc>
+      </w:tr>
+      <w:tr>
+        <w:trPr>
+          <w:trHeight w:val="20"/>
+        </w:trPr>
+        <w:tc>
+          <w:tcPr>
+            <w:tcW w:w="2340" w:type="dxa"/>
+            <w:shd w:val="clear" w:color="auto" w:fill="auto"/>
+            <w:tcMar>
+              <w:top w:w="100" w:type="dxa"/>
+              <w:left w:w="100" w:type="dxa"/>
+              <w:bottom w:w="100" w:type="dxa"/>
+              <w:right w:w="100" w:type="dxa"/>
+            </w:tcMar>
+          </w:tcPr>
+          <w:p>
+            <w:pPr>
+              <w:widowControl w:val="0"/>
+              <w:pBdr>
+                <w:top w:val="nil"/>
+                <w:left w:val="nil"/>
+                <w:bottom w:val="nil"/>
+                <w:right w:val="nil"/>
+                <w:between w:val="nil"/>
+              </w:pBdr>
+              <w:spacing w:before="0" w:line="240" w:lineRule="auto"/>
+              <w:jc w:val="left"/>
+            </w:pPr>
+            <w:r>
+              <w:t>Postconditions</w:t>
+            </w:r>
+          </w:p>
+        </w:tc>
+        <w:tc>
+          <w:tcPr>
+            <w:tcW w:w="7020" w:type="dxa"/>
+            <w:gridSpan w:val="3"/>
+            <w:shd w:val="clear" w:color="auto" w:fill="auto"/>
+            <w:tcMar>
+              <w:top w:w="100" w:type="dxa"/>
+              <w:left w:w="100" w:type="dxa"/>
+              <w:bottom w:w="100" w:type="dxa"/>
+              <w:right w:w="100" w:type="dxa"/>
+            </w:tcMar>
+          </w:tcPr>
+          <w:p>
+            <w:pPr>
+              <w:widowControl w:val="0"/>
+              <w:pBdr>
+                <w:top w:val="nil"/>
+                <w:left w:val="nil"/>
+                <w:bottom w:val="nil"/>
+                <w:right w:val="nil"/>
+                <w:between w:val="nil"/>
+              </w:pBdr>
+              <w:spacing w:before="0" w:line="240" w:lineRule="auto"/>
+              <w:jc w:val="left"/>
+            </w:pPr>
+            <w:r>
+              <w:t>Afisarea pe ecran a listei de solutii</w:t>
+            </w:r>
+          </w:p>
+        </w:tc>
+      </w:tr>
+      <w:tr>
+        <w:trPr>
+          <w:trHeight w:val="420"/>
+        </w:trPr>
+        <w:tc>
+          <w:tcPr>
+            <w:tcW w:w="2340" w:type="dxa"/>
+            <w:shd w:val="clear" w:color="auto" w:fill="auto"/>
+            <w:tcMar>
+              <w:top w:w="100" w:type="dxa"/>
+              <w:left w:w="100" w:type="dxa"/>
+              <w:bottom w:w="100" w:type="dxa"/>
+              <w:right w:w="100" w:type="dxa"/>
+            </w:tcMar>
+          </w:tcPr>
+          <w:p>
+            <w:pPr>
+              <w:widowControl w:val="0"/>
+              <w:pBdr>
+                <w:top w:val="nil"/>
+                <w:left w:val="nil"/>
+                <w:bottom w:val="nil"/>
+                <w:right w:val="nil"/>
+                <w:between w:val="nil"/>
+              </w:pBdr>
+              <w:spacing w:before="0" w:line="240" w:lineRule="auto"/>
+              <w:jc w:val="left"/>
+            </w:pPr>
+            <w:r>
+              <w:t>Normal flow</w:t>
+            </w:r>
+          </w:p>
+        </w:tc>
+        <w:tc>
+          <w:tcPr>
+            <w:tcW w:w="7020" w:type="dxa"/>
+            <w:gridSpan w:val="3"/>
+            <w:shd w:val="clear" w:color="auto" w:fill="auto"/>
+            <w:tcMar>
+              <w:top w:w="100" w:type="dxa"/>
+              <w:left w:w="100" w:type="dxa"/>
+              <w:bottom w:w="100" w:type="dxa"/>
+              <w:right w:w="100" w:type="dxa"/>
+            </w:tcMar>
+          </w:tcPr>
+          <w:p>
+            <w:pPr>
+              <w:widowControl w:val="0"/>
+              <w:pBdr>
+                <w:top w:val="nil"/>
+                <w:left w:val="nil"/>
+                <w:bottom w:val="nil"/>
+                <w:right w:val="nil"/>
+                <w:between w:val="nil"/>
+              </w:pBdr>
+              <w:spacing w:before="0" w:line="240" w:lineRule="auto"/>
+              <w:jc w:val="left"/>
+            </w:pPr>
+          </w:p>
+          <w:p>
+            <w:pPr>
+              <w:pStyle w:val="ListParagraph"/>
+              <w:widowControl w:val="0"/>
+              <w:numPr>
+                <w:ilvl w:val="0"/>
+                <w:numId w:val="9"/>
+              </w:numPr>
+              <w:pBdr>
+                <w:top w:val="nil"/>
+                <w:left w:val="nil"/>
+                <w:bottom w:val="nil"/>
+                <w:right w:val="nil"/>
+                <w:between w:val="nil"/>
+              </w:pBdr>
+              <w:spacing w:before="0" w:line="240" w:lineRule="auto"/>
+              <w:jc w:val="left"/>
+            </w:pPr>
+            <w:r>
+              <w:t>Lista de solutii este afisata pe ecran automat la deschiderea ferestrei</w:t>
+            </w:r>
+          </w:p>
+        </w:tc>
+      </w:tr>
+      <w:tr>
+        <w:trPr>
+          <w:trHeight w:val="420"/>
+        </w:trPr>
+        <w:tc>
+          <w:tcPr>
+            <w:tcW w:w="2340" w:type="dxa"/>
+            <w:shd w:val="clear" w:color="auto" w:fill="auto"/>
+            <w:tcMar>
+              <w:top w:w="100" w:type="dxa"/>
+              <w:left w:w="100" w:type="dxa"/>
+              <w:bottom w:w="100" w:type="dxa"/>
+              <w:right w:w="100" w:type="dxa"/>
+            </w:tcMar>
+          </w:tcPr>
+          <w:p>
+            <w:pPr>
+              <w:widowControl w:val="0"/>
+              <w:pBdr>
+                <w:top w:val="nil"/>
+                <w:left w:val="nil"/>
+                <w:bottom w:val="nil"/>
+                <w:right w:val="nil"/>
+                <w:between w:val="nil"/>
+              </w:pBdr>
+              <w:spacing w:before="0" w:line="240" w:lineRule="auto"/>
+              <w:jc w:val="left"/>
+            </w:pPr>
+            <w:r>
+              <w:t>Alternative flows</w:t>
+            </w:r>
+          </w:p>
+        </w:tc>
+        <w:tc>
+          <w:tcPr>
+            <w:tcW w:w="7020" w:type="dxa"/>
+            <w:gridSpan w:val="3"/>
+            <w:shd w:val="clear" w:color="auto" w:fill="auto"/>
+            <w:tcMar>
+              <w:top w:w="100" w:type="dxa"/>
+              <w:left w:w="100" w:type="dxa"/>
+              <w:bottom w:w="100" w:type="dxa"/>
+              <w:right w:w="100" w:type="dxa"/>
+            </w:tcMar>
+          </w:tcPr>
+          <w:p>
+            <w:pPr>
+              <w:widowControl w:val="0"/>
+              <w:pBdr>
+                <w:top w:val="nil"/>
+                <w:left w:val="nil"/>
+                <w:bottom w:val="nil"/>
+                <w:right w:val="nil"/>
+                <w:between w:val="nil"/>
+              </w:pBdr>
+              <w:spacing w:before="0" w:line="240" w:lineRule="auto"/>
+              <w:jc w:val="left"/>
+            </w:pPr>
+            <w:r>
+              <w:t>In cazul in care nu exista nicio solutie, va aparea mesajul “Deocamdata nu exista solutii”</w:t>
+            </w:r>
+          </w:p>
+        </w:tc>
+      </w:tr>
+      <w:tr>
+        <w:trPr>
+          <w:trHeight w:val="420"/>
+        </w:trPr>
+        <w:tc>
+          <w:tcPr>
+            <w:tcW w:w="2340" w:type="dxa"/>
+            <w:shd w:val="clear" w:color="auto" w:fill="auto"/>
+            <w:tcMar>
+              <w:top w:w="100" w:type="dxa"/>
+              <w:left w:w="100" w:type="dxa"/>
+              <w:bottom w:w="100" w:type="dxa"/>
+              <w:right w:w="100" w:type="dxa"/>
+            </w:tcMar>
+          </w:tcPr>
+          <w:p>
+            <w:pPr>
+              <w:widowControl w:val="0"/>
+              <w:pBdr>
+                <w:top w:val="nil"/>
+                <w:left w:val="nil"/>
+                <w:bottom w:val="nil"/>
+                <w:right w:val="nil"/>
+                <w:between w:val="nil"/>
+              </w:pBdr>
+              <w:spacing w:before="0" w:line="240" w:lineRule="auto"/>
+              <w:jc w:val="left"/>
+            </w:pPr>
+            <w:r>
+              <w:t>Exceptions</w:t>
+            </w:r>
+          </w:p>
+        </w:tc>
+        <w:tc>
+          <w:tcPr>
+            <w:tcW w:w="7020" w:type="dxa"/>
+            <w:gridSpan w:val="3"/>
+            <w:shd w:val="clear" w:color="auto" w:fill="auto"/>
+            <w:tcMar>
+              <w:top w:w="100" w:type="dxa"/>
+              <w:left w:w="100" w:type="dxa"/>
+              <w:bottom w:w="100" w:type="dxa"/>
+              <w:right w:w="100" w:type="dxa"/>
+            </w:tcMar>
+          </w:tcPr>
+          <w:p>
+            <w:pPr>
+              <w:widowControl w:val="0"/>
+              <w:pBdr>
+                <w:top w:val="nil"/>
+                <w:left w:val="nil"/>
+                <w:bottom w:val="nil"/>
+                <w:right w:val="nil"/>
+                <w:between w:val="nil"/>
+              </w:pBdr>
+              <w:spacing w:before="0" w:line="240" w:lineRule="auto"/>
+              <w:jc w:val="left"/>
+            </w:pPr>
+            <w:r>
+              <w:t>-</w:t>
+            </w:r>
+          </w:p>
+        </w:tc>
+      </w:tr>
+    </w:tbl>
+    <w:p/>
+    <w:p>
+      <w:pPr>
+        <w:tabs>
+          <w:tab w:val="left" w:pos="5730"/>
+        </w:tabs>
+      </w:pPr>
+    </w:p>
     <w:sectPr>
+      <w:headerReference w:type="default" r:id="rId7"/>
       <w:pgSz w:w="12240" w:h="15840"/>
       <w:pgMar w:top="1440" w:right="1440" w:bottom="1440" w:left="1440" w:header="720" w:footer="720" w:gutter="0"/>
       <w:cols w:space="720"/>
@@ -3019,9 +5274,165 @@
 </w:document>
 </file>
 
+<file path=word/endnotes.xml><?xml version="1.0" encoding="utf-8"?>
+<w:endnotes xmlns:wpc="http://schemas.microsoft.com/office/word/2010/wordprocessingCanvas" xmlns:cx="http://schemas.microsoft.com/office/drawing/2014/chartex" xmlns:cx1="http://schemas.microsoft.com/office/drawing/2015/9/8/chartex" xmlns:cx2="http://schemas.microsoft.com/office/drawing/2015/10/21/chartex" xmlns:cx3="http://schemas.microsoft.com/office/drawing/2016/5/9/chartex" xmlns:cx4="http://schemas.microsoft.com/office/drawing/2016/5/10/chartex" xmlns:cx5="http://schemas.microsoft.com/office/drawing/2016/5/11/chartex" xmlns:cx6="http://schemas.microsoft.com/office/drawing/2016/5/12/chartex" xmlns:cx7="http://schemas.microsoft.com/office/drawing/2016/5/13/chartex" xmlns:cx8="http://schemas.microsoft.com/office/drawing/2016/5/14/chartex" xmlns:mc="http://schemas.openxmlformats.org/markup-compatibility/2006" xmlns:aink="http://schemas.microsoft.com/office/drawing/2016/ink" xmlns:am3d="http://schemas.microsoft.com/office/drawing/2017/model3d" xmlns:o="urn:schemas-microsoft-com:office:office" xmlns:r="http://schemas.openxmlformats.org/officeDocument/2006/relationships" xmlns:m="http://schemas.openxmlformats.org/officeDocument/2006/math" xmlns:v="urn:schemas-microsoft-com:vml" xmlns:wp14="http://schemas.microsoft.com/office/word/2010/wordprocessingDrawing" xmlns:wp="http://schemas.openxmlformats.org/drawingml/2006/wordprocessingDrawing" xmlns:w10="urn:schemas-microsoft-com:office:word" xmlns:w="http://schemas.openxmlformats.org/wordprocessingml/2006/main" xmlns:w14="http://schemas.microsoft.com/office/word/2010/wordml" xmlns:w15="http://schemas.microsoft.com/office/word/2012/wordml" xmlns:w16cex="http://schemas.microsoft.com/office/word/2018/wordml/cex" xmlns:w16cid="http://schemas.microsoft.com/office/word/2016/wordml/cid" xmlns:w16="http://schemas.microsoft.com/office/word/2018/wordml" xmlns:w16sdtdh="http://schemas.microsoft.com/office/word/2020/wordml/sdtdatahash" xmlns:w16se="http://schemas.microsoft.com/office/word/2015/wordml/symex" xmlns:wpg="http://schemas.microsoft.com/office/word/2010/wordprocessingGroup" xmlns:wpi="http://schemas.microsoft.com/office/word/2010/wordprocessingInk" xmlns:wne="http://schemas.microsoft.com/office/word/2006/wordml" xmlns:wps="http://schemas.microsoft.com/office/word/2010/wordprocessingShape" mc:Ignorable="w14 w15 w16se w16cid w16 w16cex w16sdtdh wp14">
+  <w:endnote w:type="separator" w:id="-1">
+    <w:p>
+      <w:pPr>
+        <w:spacing w:before="0" w:line="240" w:lineRule="auto"/>
+      </w:pPr>
+      <w:r>
+        <w:separator/>
+      </w:r>
+    </w:p>
+  </w:endnote>
+  <w:endnote w:type="continuationSeparator" w:id="0">
+    <w:p>
+      <w:pPr>
+        <w:spacing w:before="0" w:line="240" w:lineRule="auto"/>
+      </w:pPr>
+      <w:r>
+        <w:continuationSeparator/>
+      </w:r>
+    </w:p>
+  </w:endnote>
+</w:endnotes>
+</file>
+
+<file path=word/footnotes.xml><?xml version="1.0" encoding="utf-8"?>
+<w:footnotes xmlns:wpc="http://schemas.microsoft.com/office/word/2010/wordprocessingCanvas" xmlns:cx="http://schemas.microsoft.com/office/drawing/2014/chartex" xmlns:cx1="http://schemas.microsoft.com/office/drawing/2015/9/8/chartex" xmlns:cx2="http://schemas.microsoft.com/office/drawing/2015/10/21/chartex" xmlns:cx3="http://schemas.microsoft.com/office/drawing/2016/5/9/chartex" xmlns:cx4="http://schemas.microsoft.com/office/drawing/2016/5/10/chartex" xmlns:cx5="http://schemas.microsoft.com/office/drawing/2016/5/11/chartex" xmlns:cx6="http://schemas.microsoft.com/office/drawing/2016/5/12/chartex" xmlns:cx7="http://schemas.microsoft.com/office/drawing/2016/5/13/chartex" xmlns:cx8="http://schemas.microsoft.com/office/drawing/2016/5/14/chartex" xmlns:mc="http://schemas.openxmlformats.org/markup-compatibility/2006" xmlns:aink="http://schemas.microsoft.com/office/drawing/2016/ink" xmlns:am3d="http://schemas.microsoft.com/office/drawing/2017/model3d" xmlns:o="urn:schemas-microsoft-com:office:office" xmlns:r="http://schemas.openxmlformats.org/officeDocument/2006/relationships" xmlns:m="http://schemas.openxmlformats.org/officeDocument/2006/math" xmlns:v="urn:schemas-microsoft-com:vml" xmlns:wp14="http://schemas.microsoft.com/office/word/2010/wordprocessingDrawing" xmlns:wp="http://schemas.openxmlformats.org/drawingml/2006/wordprocessingDrawing" xmlns:w10="urn:schemas-microsoft-com:office:word" xmlns:w="http://schemas.openxmlformats.org/wordprocessingml/2006/main" xmlns:w14="http://schemas.microsoft.com/office/word/2010/wordml" xmlns:w15="http://schemas.microsoft.com/office/word/2012/wordml" xmlns:w16cex="http://schemas.microsoft.com/office/word/2018/wordml/cex" xmlns:w16cid="http://schemas.microsoft.com/office/word/2016/wordml/cid" xmlns:w16="http://schemas.microsoft.com/office/word/2018/wordml" xmlns:w16sdtdh="http://schemas.microsoft.com/office/word/2020/wordml/sdtdatahash" xmlns:w16se="http://schemas.microsoft.com/office/word/2015/wordml/symex" xmlns:wpg="http://schemas.microsoft.com/office/word/2010/wordprocessingGroup" xmlns:wpi="http://schemas.microsoft.com/office/word/2010/wordprocessingInk" xmlns:wne="http://schemas.microsoft.com/office/word/2006/wordml" xmlns:wps="http://schemas.microsoft.com/office/word/2010/wordprocessingShape" mc:Ignorable="w14 w15 w16se w16cid w16 w16cex w16sdtdh wp14">
+  <w:footnote w:type="separator" w:id="-1">
+    <w:p>
+      <w:pPr>
+        <w:spacing w:before="0" w:line="240" w:lineRule="auto"/>
+      </w:pPr>
+      <w:r>
+        <w:separator/>
+      </w:r>
+    </w:p>
+  </w:footnote>
+  <w:footnote w:type="continuationSeparator" w:id="0">
+    <w:p>
+      <w:pPr>
+        <w:spacing w:before="0" w:line="240" w:lineRule="auto"/>
+      </w:pPr>
+      <w:r>
+        <w:continuationSeparator/>
+      </w:r>
+    </w:p>
+  </w:footnote>
+</w:footnotes>
+</file>
+
+<file path=word/header1.xml><?xml version="1.0" encoding="utf-8"?>
+<w:hdr xmlns:wpc="http://schemas.microsoft.com/office/word/2010/wordprocessingCanvas" xmlns:cx="http://schemas.microsoft.com/office/drawing/2014/chartex" xmlns:cx1="http://schemas.microsoft.com/office/drawing/2015/9/8/chartex" xmlns:cx2="http://schemas.microsoft.com/office/drawing/2015/10/21/chartex" xmlns:cx3="http://schemas.microsoft.com/office/drawing/2016/5/9/chartex" xmlns:cx4="http://schemas.microsoft.com/office/drawing/2016/5/10/chartex" xmlns:cx5="http://schemas.microsoft.com/office/drawing/2016/5/11/chartex" xmlns:cx6="http://schemas.microsoft.com/office/drawing/2016/5/12/chartex" xmlns:cx7="http://schemas.microsoft.com/office/drawing/2016/5/13/chartex" xmlns:cx8="http://schemas.microsoft.com/office/drawing/2016/5/14/chartex" xmlns:mc="http://schemas.openxmlformats.org/markup-compatibility/2006" xmlns:aink="http://schemas.microsoft.com/office/drawing/2016/ink" xmlns:am3d="http://schemas.microsoft.com/office/drawing/2017/model3d" xmlns:o="urn:schemas-microsoft-com:office:office" xmlns:r="http://schemas.openxmlformats.org/officeDocument/2006/relationships" xmlns:m="http://schemas.openxmlformats.org/officeDocument/2006/math" xmlns:v="urn:schemas-microsoft-com:vml" xmlns:wp14="http://schemas.microsoft.com/office/word/2010/wordprocessingDrawing" xmlns:wp="http://schemas.openxmlformats.org/drawingml/2006/wordprocessingDrawing" xmlns:w10="urn:schemas-microsoft-com:office:word" xmlns:w="http://schemas.openxmlformats.org/wordprocessingml/2006/main" xmlns:w14="http://schemas.microsoft.com/office/word/2010/wordml" xmlns:w15="http://schemas.microsoft.com/office/word/2012/wordml" xmlns:w16cex="http://schemas.microsoft.com/office/word/2018/wordml/cex" xmlns:w16cid="http://schemas.microsoft.com/office/word/2016/wordml/cid" xmlns:w16="http://schemas.microsoft.com/office/word/2018/wordml" xmlns:w16sdtdh="http://schemas.microsoft.com/office/word/2020/wordml/sdtdatahash" xmlns:w16se="http://schemas.microsoft.com/office/word/2015/wordml/symex" xmlns:wpg="http://schemas.microsoft.com/office/word/2010/wordprocessingGroup" xmlns:wpi="http://schemas.microsoft.com/office/word/2010/wordprocessingInk" xmlns:wne="http://schemas.microsoft.com/office/word/2006/wordml" xmlns:wps="http://schemas.microsoft.com/office/word/2010/wordprocessingShape" mc:Ignorable="w14 w15 w16se w16cid w16 w16cex w16sdtdh wp14">
+  <w:p>
+    <w:pPr>
+      <w:pStyle w:val="Header"/>
+    </w:pPr>
+  </w:p>
+  <w:p>
+    <w:pPr>
+      <w:pStyle w:val="Header"/>
+    </w:pPr>
+  </w:p>
+  <w:p>
+    <w:pPr>
+      <w:pStyle w:val="Header"/>
+    </w:pPr>
+  </w:p>
+</w:hdr>
+</file>
+
 <file path=word/numbering.xml><?xml version="1.0" encoding="utf-8"?>
-<w:numbering xmlns:wpc="http://schemas.microsoft.com/office/word/2010/wordprocessingCanvas" xmlns:cx="http://schemas.microsoft.com/office/drawing/2014/chartex" xmlns:cx1="http://schemas.microsoft.com/office/drawing/2015/9/8/chartex" xmlns:cx2="http://schemas.microsoft.com/office/drawing/2015/10/21/chartex" xmlns:cx3="http://schemas.microsoft.com/office/drawing/2016/5/9/chartex" xmlns:cx4="http://schemas.microsoft.com/office/drawing/2016/5/10/chartex" xmlns:cx5="http://schemas.microsoft.com/office/drawing/2016/5/11/chartex" xmlns:cx6="http://schemas.microsoft.com/office/drawing/2016/5/12/chartex" xmlns:cx7="http://schemas.microsoft.com/office/drawing/2016/5/13/chartex" xmlns:cx8="http://schemas.microsoft.com/office/drawing/2016/5/14/chartex" xmlns:mc="http://schemas.openxmlformats.org/markup-compatibility/2006" xmlns:aink="http://schemas.microsoft.com/office/drawing/2016/ink" xmlns:am3d="http://schemas.microsoft.com/office/drawing/2017/model3d" xmlns:o="urn:schemas-microsoft-com:office:office" xmlns:r="http://schemas.openxmlformats.org/officeDocument/2006/relationships" xmlns:m="http://schemas.openxmlformats.org/officeDocument/2006/math" xmlns:v="urn:schemas-microsoft-com:vml" xmlns:wp14="http://schemas.microsoft.com/office/word/2010/wordprocessingDrawing" xmlns:wp="http://schemas.openxmlformats.org/drawingml/2006/wordprocessingDrawing" xmlns:w10="urn:schemas-microsoft-com:office:word" xmlns:w="http://schemas.openxmlformats.org/wordprocessingml/2006/main" xmlns:w14="http://schemas.microsoft.com/office/word/2010/wordml" xmlns:w15="http://schemas.microsoft.com/office/word/2012/wordml" xmlns:w16cex="http://schemas.microsoft.com/office/word/2018/wordml/cex" xmlns:w16cid="http://schemas.microsoft.com/office/word/2016/wordml/cid" xmlns:w16="http://schemas.microsoft.com/office/word/2018/wordml" xmlns:w16se="http://schemas.microsoft.com/office/word/2015/wordml/symex" xmlns:wpg="http://schemas.microsoft.com/office/word/2010/wordprocessingGroup" xmlns:wpi="http://schemas.microsoft.com/office/word/2010/wordprocessingInk" xmlns:wne="http://schemas.microsoft.com/office/word/2006/wordml" xmlns:wps="http://schemas.microsoft.com/office/word/2010/wordprocessingShape" mc:Ignorable="w14 w15 w16se w16cid w16 w16cex wp14">
+<w:numbering xmlns:wpc="http://schemas.microsoft.com/office/word/2010/wordprocessingCanvas" xmlns:cx="http://schemas.microsoft.com/office/drawing/2014/chartex" xmlns:cx1="http://schemas.microsoft.com/office/drawing/2015/9/8/chartex" xmlns:cx2="http://schemas.microsoft.com/office/drawing/2015/10/21/chartex" xmlns:cx3="http://schemas.microsoft.com/office/drawing/2016/5/9/chartex" xmlns:cx4="http://schemas.microsoft.com/office/drawing/2016/5/10/chartex" xmlns:cx5="http://schemas.microsoft.com/office/drawing/2016/5/11/chartex" xmlns:cx6="http://schemas.microsoft.com/office/drawing/2016/5/12/chartex" xmlns:cx7="http://schemas.microsoft.com/office/drawing/2016/5/13/chartex" xmlns:cx8="http://schemas.microsoft.com/office/drawing/2016/5/14/chartex" xmlns:mc="http://schemas.openxmlformats.org/markup-compatibility/2006" xmlns:aink="http://schemas.microsoft.com/office/drawing/2016/ink" xmlns:am3d="http://schemas.microsoft.com/office/drawing/2017/model3d" xmlns:o="urn:schemas-microsoft-com:office:office" xmlns:r="http://schemas.openxmlformats.org/officeDocument/2006/relationships" xmlns:m="http://schemas.openxmlformats.org/officeDocument/2006/math" xmlns:v="urn:schemas-microsoft-com:vml" xmlns:wp14="http://schemas.microsoft.com/office/word/2010/wordprocessingDrawing" xmlns:wp="http://schemas.openxmlformats.org/drawingml/2006/wordprocessingDrawing" xmlns:w10="urn:schemas-microsoft-com:office:word" xmlns:w="http://schemas.openxmlformats.org/wordprocessingml/2006/main" xmlns:w14="http://schemas.microsoft.com/office/word/2010/wordml" xmlns:w15="http://schemas.microsoft.com/office/word/2012/wordml" xmlns:w16cex="http://schemas.microsoft.com/office/word/2018/wordml/cex" xmlns:w16cid="http://schemas.microsoft.com/office/word/2016/wordml/cid" xmlns:w16="http://schemas.microsoft.com/office/word/2018/wordml" xmlns:w16sdtdh="http://schemas.microsoft.com/office/word/2020/wordml/sdtdatahash" xmlns:w16se="http://schemas.microsoft.com/office/word/2015/wordml/symex" xmlns:wpg="http://schemas.microsoft.com/office/word/2010/wordprocessingGroup" xmlns:wpi="http://schemas.microsoft.com/office/word/2010/wordprocessingInk" xmlns:wne="http://schemas.microsoft.com/office/word/2006/wordml" xmlns:wps="http://schemas.microsoft.com/office/word/2010/wordprocessingShape" mc:Ignorable="w14 w15 w16se w16cid w16 w16cex w16sdtdh wp14">
   <w:abstractNum w:abstractNumId="0" w15:restartNumberingAfterBreak="0">
+    <w:nsid w:val="143150A7"/>
+    <w:multiLevelType w:val="hybridMultilevel"/>
+    <w:tmpl w:val="DDAE1F3A"/>
+    <w:lvl w:ilvl="0" w:tplc="0409000F">
+      <w:start w:val="1"/>
+      <w:numFmt w:val="decimal"/>
+      <w:lvlText w:val="%1."/>
+      <w:lvlJc w:val="left"/>
+      <w:pPr>
+        <w:ind w:left="960" w:hanging="360"/>
+      </w:pPr>
+    </w:lvl>
+    <w:lvl w:ilvl="1" w:tplc="04090019" w:tentative="1">
+      <w:start w:val="1"/>
+      <w:numFmt w:val="lowerLetter"/>
+      <w:lvlText w:val="%2."/>
+      <w:lvlJc w:val="left"/>
+      <w:pPr>
+        <w:ind w:left="1680" w:hanging="360"/>
+      </w:pPr>
+    </w:lvl>
+    <w:lvl w:ilvl="2" w:tplc="0409001B" w:tentative="1">
+      <w:start w:val="1"/>
+      <w:numFmt w:val="lowerRoman"/>
+      <w:lvlText w:val="%3."/>
+      <w:lvlJc w:val="right"/>
+      <w:pPr>
+        <w:ind w:left="2400" w:hanging="180"/>
+      </w:pPr>
+    </w:lvl>
+    <w:lvl w:ilvl="3" w:tplc="0409000F" w:tentative="1">
+      <w:start w:val="1"/>
+      <w:numFmt w:val="decimal"/>
+      <w:lvlText w:val="%4."/>
+      <w:lvlJc w:val="left"/>
+      <w:pPr>
+        <w:ind w:left="3120" w:hanging="360"/>
+      </w:pPr>
+    </w:lvl>
+    <w:lvl w:ilvl="4" w:tplc="04090019" w:tentative="1">
+      <w:start w:val="1"/>
+      <w:numFmt w:val="lowerLetter"/>
+      <w:lvlText w:val="%5."/>
+      <w:lvlJc w:val="left"/>
+      <w:pPr>
+        <w:ind w:left="3840" w:hanging="360"/>
+      </w:pPr>
+    </w:lvl>
+    <w:lvl w:ilvl="5" w:tplc="0409001B" w:tentative="1">
+      <w:start w:val="1"/>
+      <w:numFmt w:val="lowerRoman"/>
+      <w:lvlText w:val="%6."/>
+      <w:lvlJc w:val="right"/>
+      <w:pPr>
+        <w:ind w:left="4560" w:hanging="180"/>
+      </w:pPr>
+    </w:lvl>
+    <w:lvl w:ilvl="6" w:tplc="0409000F" w:tentative="1">
+      <w:start w:val="1"/>
+      <w:numFmt w:val="decimal"/>
+      <w:lvlText w:val="%7."/>
+      <w:lvlJc w:val="left"/>
+      <w:pPr>
+        <w:ind w:left="5280" w:hanging="360"/>
+      </w:pPr>
+    </w:lvl>
+    <w:lvl w:ilvl="7" w:tplc="04090019" w:tentative="1">
+      <w:start w:val="1"/>
+      <w:numFmt w:val="lowerLetter"/>
+      <w:lvlText w:val="%8."/>
+      <w:lvlJc w:val="left"/>
+      <w:pPr>
+        <w:ind w:left="6000" w:hanging="360"/>
+      </w:pPr>
+    </w:lvl>
+    <w:lvl w:ilvl="8" w:tplc="0409001B" w:tentative="1">
+      <w:start w:val="1"/>
+      <w:numFmt w:val="lowerRoman"/>
+      <w:lvlText w:val="%9."/>
+      <w:lvlJc w:val="right"/>
+      <w:pPr>
+        <w:ind w:left="6720" w:hanging="180"/>
+      </w:pPr>
+    </w:lvl>
+  </w:abstractNum>
+  <w:abstractNum w:abstractNumId="1" w15:restartNumberingAfterBreak="0">
     <w:nsid w:val="1F203B85"/>
     <w:multiLevelType w:val="hybridMultilevel"/>
     <w:tmpl w:val="2DDCDE90"/>
@@ -3107,7 +5518,93 @@
       </w:pPr>
     </w:lvl>
   </w:abstractNum>
-  <w:abstractNum w:abstractNumId="1" w15:restartNumberingAfterBreak="0">
+  <w:abstractNum w:abstractNumId="2" w15:restartNumberingAfterBreak="0">
+    <w:nsid w:val="28840FC6"/>
+    <w:multiLevelType w:val="hybridMultilevel"/>
+    <w:tmpl w:val="DDAE1F3A"/>
+    <w:lvl w:ilvl="0" w:tplc="0409000F">
+      <w:start w:val="1"/>
+      <w:numFmt w:val="decimal"/>
+      <w:lvlText w:val="%1."/>
+      <w:lvlJc w:val="left"/>
+      <w:pPr>
+        <w:ind w:left="960" w:hanging="360"/>
+      </w:pPr>
+    </w:lvl>
+    <w:lvl w:ilvl="1" w:tplc="04090019" w:tentative="1">
+      <w:start w:val="1"/>
+      <w:numFmt w:val="lowerLetter"/>
+      <w:lvlText w:val="%2."/>
+      <w:lvlJc w:val="left"/>
+      <w:pPr>
+        <w:ind w:left="1680" w:hanging="360"/>
+      </w:pPr>
+    </w:lvl>
+    <w:lvl w:ilvl="2" w:tplc="0409001B" w:tentative="1">
+      <w:start w:val="1"/>
+      <w:numFmt w:val="lowerRoman"/>
+      <w:lvlText w:val="%3."/>
+      <w:lvlJc w:val="right"/>
+      <w:pPr>
+        <w:ind w:left="2400" w:hanging="180"/>
+      </w:pPr>
+    </w:lvl>
+    <w:lvl w:ilvl="3" w:tplc="0409000F" w:tentative="1">
+      <w:start w:val="1"/>
+      <w:numFmt w:val="decimal"/>
+      <w:lvlText w:val="%4."/>
+      <w:lvlJc w:val="left"/>
+      <w:pPr>
+        <w:ind w:left="3120" w:hanging="360"/>
+      </w:pPr>
+    </w:lvl>
+    <w:lvl w:ilvl="4" w:tplc="04090019" w:tentative="1">
+      <w:start w:val="1"/>
+      <w:numFmt w:val="lowerLetter"/>
+      <w:lvlText w:val="%5."/>
+      <w:lvlJc w:val="left"/>
+      <w:pPr>
+        <w:ind w:left="3840" w:hanging="360"/>
+      </w:pPr>
+    </w:lvl>
+    <w:lvl w:ilvl="5" w:tplc="0409001B" w:tentative="1">
+      <w:start w:val="1"/>
+      <w:numFmt w:val="lowerRoman"/>
+      <w:lvlText w:val="%6."/>
+      <w:lvlJc w:val="right"/>
+      <w:pPr>
+        <w:ind w:left="4560" w:hanging="180"/>
+      </w:pPr>
+    </w:lvl>
+    <w:lvl w:ilvl="6" w:tplc="0409000F" w:tentative="1">
+      <w:start w:val="1"/>
+      <w:numFmt w:val="decimal"/>
+      <w:lvlText w:val="%7."/>
+      <w:lvlJc w:val="left"/>
+      <w:pPr>
+        <w:ind w:left="5280" w:hanging="360"/>
+      </w:pPr>
+    </w:lvl>
+    <w:lvl w:ilvl="7" w:tplc="04090019" w:tentative="1">
+      <w:start w:val="1"/>
+      <w:numFmt w:val="lowerLetter"/>
+      <w:lvlText w:val="%8."/>
+      <w:lvlJc w:val="left"/>
+      <w:pPr>
+        <w:ind w:left="6000" w:hanging="360"/>
+      </w:pPr>
+    </w:lvl>
+    <w:lvl w:ilvl="8" w:tplc="0409001B" w:tentative="1">
+      <w:start w:val="1"/>
+      <w:numFmt w:val="lowerRoman"/>
+      <w:lvlText w:val="%9."/>
+      <w:lvlJc w:val="right"/>
+      <w:pPr>
+        <w:ind w:left="6720" w:hanging="180"/>
+      </w:pPr>
+    </w:lvl>
+  </w:abstractNum>
+  <w:abstractNum w:abstractNumId="3" w15:restartNumberingAfterBreak="0">
     <w:nsid w:val="3367336B"/>
     <w:multiLevelType w:val="hybridMultilevel"/>
     <w:tmpl w:val="88FE0B58"/>
@@ -3193,7 +5690,7 @@
       </w:pPr>
     </w:lvl>
   </w:abstractNum>
-  <w:abstractNum w:abstractNumId="2" w15:restartNumberingAfterBreak="0">
+  <w:abstractNum w:abstractNumId="4" w15:restartNumberingAfterBreak="0">
     <w:nsid w:val="382F3330"/>
     <w:multiLevelType w:val="hybridMultilevel"/>
     <w:tmpl w:val="DDAE1F3A"/>
@@ -3279,7 +5776,93 @@
       </w:pPr>
     </w:lvl>
   </w:abstractNum>
-  <w:abstractNum w:abstractNumId="3" w15:restartNumberingAfterBreak="0">
+  <w:abstractNum w:abstractNumId="5" w15:restartNumberingAfterBreak="0">
+    <w:nsid w:val="44C739E8"/>
+    <w:multiLevelType w:val="hybridMultilevel"/>
+    <w:tmpl w:val="DDAE1F3A"/>
+    <w:lvl w:ilvl="0" w:tplc="0409000F">
+      <w:start w:val="1"/>
+      <w:numFmt w:val="decimal"/>
+      <w:lvlText w:val="%1."/>
+      <w:lvlJc w:val="left"/>
+      <w:pPr>
+        <w:ind w:left="960" w:hanging="360"/>
+      </w:pPr>
+    </w:lvl>
+    <w:lvl w:ilvl="1" w:tplc="04090019" w:tentative="1">
+      <w:start w:val="1"/>
+      <w:numFmt w:val="lowerLetter"/>
+      <w:lvlText w:val="%2."/>
+      <w:lvlJc w:val="left"/>
+      <w:pPr>
+        <w:ind w:left="1680" w:hanging="360"/>
+      </w:pPr>
+    </w:lvl>
+    <w:lvl w:ilvl="2" w:tplc="0409001B" w:tentative="1">
+      <w:start w:val="1"/>
+      <w:numFmt w:val="lowerRoman"/>
+      <w:lvlText w:val="%3."/>
+      <w:lvlJc w:val="right"/>
+      <w:pPr>
+        <w:ind w:left="2400" w:hanging="180"/>
+      </w:pPr>
+    </w:lvl>
+    <w:lvl w:ilvl="3" w:tplc="0409000F" w:tentative="1">
+      <w:start w:val="1"/>
+      <w:numFmt w:val="decimal"/>
+      <w:lvlText w:val="%4."/>
+      <w:lvlJc w:val="left"/>
+      <w:pPr>
+        <w:ind w:left="3120" w:hanging="360"/>
+      </w:pPr>
+    </w:lvl>
+    <w:lvl w:ilvl="4" w:tplc="04090019" w:tentative="1">
+      <w:start w:val="1"/>
+      <w:numFmt w:val="lowerLetter"/>
+      <w:lvlText w:val="%5."/>
+      <w:lvlJc w:val="left"/>
+      <w:pPr>
+        <w:ind w:left="3840" w:hanging="360"/>
+      </w:pPr>
+    </w:lvl>
+    <w:lvl w:ilvl="5" w:tplc="0409001B" w:tentative="1">
+      <w:start w:val="1"/>
+      <w:numFmt w:val="lowerRoman"/>
+      <w:lvlText w:val="%6."/>
+      <w:lvlJc w:val="right"/>
+      <w:pPr>
+        <w:ind w:left="4560" w:hanging="180"/>
+      </w:pPr>
+    </w:lvl>
+    <w:lvl w:ilvl="6" w:tplc="0409000F" w:tentative="1">
+      <w:start w:val="1"/>
+      <w:numFmt w:val="decimal"/>
+      <w:lvlText w:val="%7."/>
+      <w:lvlJc w:val="left"/>
+      <w:pPr>
+        <w:ind w:left="5280" w:hanging="360"/>
+      </w:pPr>
+    </w:lvl>
+    <w:lvl w:ilvl="7" w:tplc="04090019" w:tentative="1">
+      <w:start w:val="1"/>
+      <w:numFmt w:val="lowerLetter"/>
+      <w:lvlText w:val="%8."/>
+      <w:lvlJc w:val="left"/>
+      <w:pPr>
+        <w:ind w:left="6000" w:hanging="360"/>
+      </w:pPr>
+    </w:lvl>
+    <w:lvl w:ilvl="8" w:tplc="0409001B" w:tentative="1">
+      <w:start w:val="1"/>
+      <w:numFmt w:val="lowerRoman"/>
+      <w:lvlText w:val="%9."/>
+      <w:lvlJc w:val="right"/>
+      <w:pPr>
+        <w:ind w:left="6720" w:hanging="180"/>
+      </w:pPr>
+    </w:lvl>
+  </w:abstractNum>
+  <w:abstractNum w:abstractNumId="6" w15:restartNumberingAfterBreak="0">
     <w:nsid w:val="69955613"/>
     <w:multiLevelType w:val="hybridMultilevel"/>
     <w:tmpl w:val="A29CAB40"/>
@@ -3365,7 +5948,7 @@
       </w:pPr>
     </w:lvl>
   </w:abstractNum>
-  <w:abstractNum w:abstractNumId="4" w15:restartNumberingAfterBreak="0">
+  <w:abstractNum w:abstractNumId="7" w15:restartNumberingAfterBreak="0">
     <w:nsid w:val="75FF1550"/>
     <w:multiLevelType w:val="hybridMultilevel"/>
     <w:tmpl w:val="AC9C6708"/>
@@ -3451,7 +6034,7 @@
       </w:pPr>
     </w:lvl>
   </w:abstractNum>
-  <w:abstractNum w:abstractNumId="5" w15:restartNumberingAfterBreak="0">
+  <w:abstractNum w:abstractNumId="8" w15:restartNumberingAfterBreak="0">
     <w:nsid w:val="77A00C7A"/>
     <w:multiLevelType w:val="hybridMultilevel"/>
     <w:tmpl w:val="BC966F54"/>
@@ -3541,28 +6124,37 @@
     </w:lvl>
   </w:abstractNum>
   <w:num w:numId="1">
+    <w:abstractNumId w:val="8"/>
+  </w:num>
+  <w:num w:numId="2">
+    <w:abstractNumId w:val="3"/>
+  </w:num>
+  <w:num w:numId="3">
+    <w:abstractNumId w:val="7"/>
+  </w:num>
+  <w:num w:numId="4">
+    <w:abstractNumId w:val="6"/>
+  </w:num>
+  <w:num w:numId="5">
+    <w:abstractNumId w:val="1"/>
+  </w:num>
+  <w:num w:numId="6">
+    <w:abstractNumId w:val="4"/>
+  </w:num>
+  <w:num w:numId="7">
+    <w:abstractNumId w:val="0"/>
+  </w:num>
+  <w:num w:numId="8">
     <w:abstractNumId w:val="5"/>
   </w:num>
-  <w:num w:numId="2">
-    <w:abstractNumId w:val="1"/>
-  </w:num>
-  <w:num w:numId="3">
-    <w:abstractNumId w:val="4"/>
-  </w:num>
-  <w:num w:numId="4">
-    <w:abstractNumId w:val="3"/>
-  </w:num>
-  <w:num w:numId="5">
-    <w:abstractNumId w:val="0"/>
-  </w:num>
-  <w:num w:numId="6">
+  <w:num w:numId="9">
     <w:abstractNumId w:val="2"/>
   </w:num>
 </w:numbering>
 </file>
 
 <file path=word/styles.xml><?xml version="1.0" encoding="utf-8"?>
-<w:styles xmlns:mc="http://schemas.openxmlformats.org/markup-compatibility/2006" xmlns:r="http://schemas.openxmlformats.org/officeDocument/2006/relationships" xmlns:w="http://schemas.openxmlformats.org/wordprocessingml/2006/main" xmlns:w14="http://schemas.microsoft.com/office/word/2010/wordml" xmlns:w15="http://schemas.microsoft.com/office/word/2012/wordml" xmlns:w16cex="http://schemas.microsoft.com/office/word/2018/wordml/cex" xmlns:w16cid="http://schemas.microsoft.com/office/word/2016/wordml/cid" xmlns:w16="http://schemas.microsoft.com/office/word/2018/wordml" xmlns:w16se="http://schemas.microsoft.com/office/word/2015/wordml/symex" mc:Ignorable="w14 w15 w16se w16cid w16 w16cex">
+<w:styles xmlns:mc="http://schemas.openxmlformats.org/markup-compatibility/2006" xmlns:r="http://schemas.openxmlformats.org/officeDocument/2006/relationships" xmlns:w="http://schemas.openxmlformats.org/wordprocessingml/2006/main" xmlns:w14="http://schemas.microsoft.com/office/word/2010/wordml" xmlns:w15="http://schemas.microsoft.com/office/word/2012/wordml" xmlns:w16cex="http://schemas.microsoft.com/office/word/2018/wordml/cex" xmlns:w16cid="http://schemas.microsoft.com/office/word/2016/wordml/cid" xmlns:w16="http://schemas.microsoft.com/office/word/2018/wordml" xmlns:w16sdtdh="http://schemas.microsoft.com/office/word/2020/wordml/sdtdatahash" xmlns:w16se="http://schemas.microsoft.com/office/word/2015/wordml/symex" mc:Ignorable="w14 w15 w16se w16cid w16 w16cex w16sdtdh">
   <w:docDefaults>
     <w:rPrDefault>
       <w:rPr>
@@ -4007,6 +6599,58 @@
       <w:contextualSpacing/>
     </w:pPr>
   </w:style>
+  <w:style w:type="paragraph" w:styleId="Header">
+    <w:name w:val="header"/>
+    <w:basedOn w:val="Normal"/>
+    <w:link w:val="HeaderChar"/>
+    <w:uiPriority w:val="99"/>
+    <w:unhideWhenUsed/>
+    <w:rsid w:val="00126B99"/>
+    <w:pPr>
+      <w:tabs>
+        <w:tab w:val="center" w:pos="4680"/>
+        <w:tab w:val="right" w:pos="9360"/>
+      </w:tabs>
+      <w:spacing w:before="0" w:line="240" w:lineRule="auto"/>
+    </w:pPr>
+  </w:style>
+  <w:style w:type="character" w:customStyle="1" w:styleId="HeaderChar">
+    <w:name w:val="Header Char"/>
+    <w:basedOn w:val="DefaultParagraphFont"/>
+    <w:link w:val="Header"/>
+    <w:uiPriority w:val="99"/>
+    <w:rsid w:val="00126B99"/>
+    <w:rPr>
+      <w:rFonts w:ascii="Arial" w:eastAsia="Arial" w:hAnsi="Arial" w:cs="Arial"/>
+      <w:lang w:val="en"/>
+    </w:rPr>
+  </w:style>
+  <w:style w:type="paragraph" w:styleId="Footer">
+    <w:name w:val="footer"/>
+    <w:basedOn w:val="Normal"/>
+    <w:link w:val="FooterChar"/>
+    <w:uiPriority w:val="99"/>
+    <w:unhideWhenUsed/>
+    <w:rsid w:val="00126B99"/>
+    <w:pPr>
+      <w:tabs>
+        <w:tab w:val="center" w:pos="4680"/>
+        <w:tab w:val="right" w:pos="9360"/>
+      </w:tabs>
+      <w:spacing w:before="0" w:line="240" w:lineRule="auto"/>
+    </w:pPr>
+  </w:style>
+  <w:style w:type="character" w:customStyle="1" w:styleId="FooterChar">
+    <w:name w:val="Footer Char"/>
+    <w:basedOn w:val="DefaultParagraphFont"/>
+    <w:link w:val="Footer"/>
+    <w:uiPriority w:val="99"/>
+    <w:rsid w:val="00126B99"/>
+    <w:rPr>
+      <w:rFonts w:ascii="Arial" w:eastAsia="Arial" w:hAnsi="Arial" w:cs="Arial"/>
+      <w:lang w:val="en"/>
+    </w:rPr>
+  </w:style>
 </w:styles>
 </file>
 
